--- a/OfficialAttempt3.docx
+++ b/OfficialAttempt3.docx
@@ -75,28 +75,20 @@
           <w:sz w:val="16"/>
           <w:szCs w:val="16"/>
         </w:rPr>
-        <w:t xml:space="preserve">graph matrix logmortrate ageave logsmokerate logwealth, </w:t>
-      </w:r>
-      <w:r>
+        <w:t>graph matrix logmortrate ageave logsmokerate logwealth, half</w:t>
+      </w:r>
+    </w:p>
+    <w:p>
+      <w:pPr>
+        <w:spacing w:after="0" w:line="240" w:lineRule="auto"/>
         <w:rPr>
           <w:rFonts w:ascii="Courier New" w:hAnsi="Courier New" w:cs="Courier New"/>
           <w:b/>
           <w:bCs/>
-          <w:sz w:val="16"/>
-          <w:szCs w:val="16"/>
-        </w:rPr>
-        <w:t>half</w:t>
-      </w:r>
-    </w:p>
-    <w:p>
-      <w:pPr>
-        <w:spacing w:after="0" w:line="240" w:lineRule="auto"/>
-        <w:rPr>
-          <w:rFonts w:ascii="Courier New" w:hAnsi="Courier New" w:cs="Courier New"/>
-          <w:b/>
-          <w:bCs/>
-          <w:sz w:val="16"/>
-          <w:szCs w:val="16"/>
+          <w:noProof/>
+          <w:sz w:val="16"/>
+          <w:szCs w:val="16"/>
+          <w:lang w:eastAsia="en-GB"/>
         </w:rPr>
       </w:pPr>
       <w:r>
@@ -170,15 +162,10 @@
         </w:rPr>
         <w:t xml:space="preserve"> </w:t>
       </w:r>
-      <w:r>
-        <w:rPr>
-          <w:rFonts w:ascii="Courier New" w:hAnsi="Courier New" w:cs="Courier New"/>
-          <w:sz w:val="16"/>
-          <w:szCs w:val="16"/>
-        </w:rPr>
-        <w:t xml:space="preserve">correlate </w:t>
-      </w:r>
-      <w:r>
+    </w:p>
+    <w:p>
+      <w:pPr>
+        <w:spacing w:after="0" w:line="240" w:lineRule="auto"/>
         <w:rPr>
           <w:rFonts w:ascii="Courier New" w:hAnsi="Courier New" w:cs="Courier New"/>
           <w:b/>
@@ -186,6 +173,23 @@
           <w:sz w:val="16"/>
           <w:szCs w:val="16"/>
         </w:rPr>
+      </w:pPr>
+      <w:r>
+        <w:rPr>
+          <w:rFonts w:ascii="Courier New" w:hAnsi="Courier New" w:cs="Courier New"/>
+          <w:sz w:val="16"/>
+          <w:szCs w:val="16"/>
+        </w:rPr>
+        <w:t xml:space="preserve">correlate </w:t>
+      </w:r>
+      <w:r>
+        <w:rPr>
+          <w:rFonts w:ascii="Courier New" w:hAnsi="Courier New" w:cs="Courier New"/>
+          <w:b/>
+          <w:bCs/>
+          <w:sz w:val="16"/>
+          <w:szCs w:val="16"/>
+        </w:rPr>
         <w:t>logmortrate ageave logsmokerate logwealth</w:t>
       </w:r>
     </w:p>
@@ -270,8 +274,6 @@
         </w:rPr>
         <w:t xml:space="preserve"> logmortrate |   1.0000</w:t>
       </w:r>
-      <w:bookmarkStart w:id="0" w:name="_GoBack"/>
-      <w:bookmarkEnd w:id="0"/>
     </w:p>
     <w:p>
       <w:pPr>
@@ -2344,7 +2346,25 @@
           <w:sz w:val="16"/>
           <w:szCs w:val="16"/>
         </w:rPr>
-        <w:t>. regress logmortrate age logsmokerate logwealth</w:t>
+        <w:t>. xi: regress logmortrate ageave logsmokerate logwealth i.wave</w:t>
+      </w:r>
+    </w:p>
+    <w:p>
+      <w:pPr>
+        <w:spacing w:after="0"/>
+        <w:rPr>
+          <w:rFonts w:ascii="Courier New" w:hAnsi="Courier New" w:cs="Courier New"/>
+          <w:sz w:val="16"/>
+          <w:szCs w:val="16"/>
+        </w:rPr>
+      </w:pPr>
+      <w:r>
+        <w:rPr>
+          <w:rFonts w:ascii="Courier New" w:hAnsi="Courier New" w:cs="Courier New"/>
+          <w:sz w:val="16"/>
+          <w:szCs w:val="16"/>
+        </w:rPr>
+        <w:t>i.wave            _Iwave_2-5          (naturally coded; _Iwave_2 omitted)</w:t>
       </w:r>
     </w:p>
     <w:p>
@@ -2390,79 +2410,79 @@
           <w:sz w:val="16"/>
           <w:szCs w:val="16"/>
         </w:rPr>
-        <w:t>-------------+------------------------------           F(  3,   188) =   78.24</w:t>
-      </w:r>
-    </w:p>
-    <w:p>
-      <w:pPr>
-        <w:spacing w:after="0"/>
-        <w:rPr>
-          <w:rFonts w:ascii="Courier New" w:hAnsi="Courier New" w:cs="Courier New"/>
-          <w:sz w:val="16"/>
-          <w:szCs w:val="16"/>
-        </w:rPr>
-      </w:pPr>
-      <w:r>
-        <w:rPr>
-          <w:rFonts w:ascii="Courier New" w:hAnsi="Courier New" w:cs="Courier New"/>
-          <w:sz w:val="16"/>
-          <w:szCs w:val="16"/>
-        </w:rPr>
-        <w:t xml:space="preserve">       Model |   88.737484     3  29.5791613           Prob &gt; F      =  0.0000</w:t>
-      </w:r>
-    </w:p>
-    <w:p>
-      <w:pPr>
-        <w:spacing w:after="0"/>
-        <w:rPr>
-          <w:rFonts w:ascii="Courier New" w:hAnsi="Courier New" w:cs="Courier New"/>
-          <w:sz w:val="16"/>
-          <w:szCs w:val="16"/>
-        </w:rPr>
-      </w:pPr>
-      <w:r>
-        <w:rPr>
-          <w:rFonts w:ascii="Courier New" w:hAnsi="Courier New" w:cs="Courier New"/>
-          <w:sz w:val="16"/>
-          <w:szCs w:val="16"/>
-        </w:rPr>
-        <w:t xml:space="preserve">    Residual |  71.0734966   188  .378050514           R-squared     =  0.5553</w:t>
-      </w:r>
-    </w:p>
-    <w:p>
-      <w:pPr>
-        <w:spacing w:after="0"/>
-        <w:rPr>
-          <w:rFonts w:ascii="Courier New" w:hAnsi="Courier New" w:cs="Courier New"/>
-          <w:sz w:val="16"/>
-          <w:szCs w:val="16"/>
-        </w:rPr>
-      </w:pPr>
-      <w:r>
-        <w:rPr>
-          <w:rFonts w:ascii="Courier New" w:hAnsi="Courier New" w:cs="Courier New"/>
-          <w:sz w:val="16"/>
-          <w:szCs w:val="16"/>
-        </w:rPr>
-        <w:t>-------------+------------------------------           Adj R-squared =  0.5482</w:t>
-      </w:r>
-    </w:p>
-    <w:p>
-      <w:pPr>
-        <w:spacing w:after="0"/>
-        <w:rPr>
-          <w:rFonts w:ascii="Courier New" w:hAnsi="Courier New" w:cs="Courier New"/>
-          <w:sz w:val="16"/>
-          <w:szCs w:val="16"/>
-        </w:rPr>
-      </w:pPr>
-      <w:r>
-        <w:rPr>
-          <w:rFonts w:ascii="Courier New" w:hAnsi="Courier New" w:cs="Courier New"/>
-          <w:sz w:val="16"/>
-          <w:szCs w:val="16"/>
-        </w:rPr>
-        <w:t xml:space="preserve">       Total |  159.810981   191  .836706705           Root MSE      =  .61486</w:t>
+        <w:t>-------------+------------------------------           F(  6,   185) =   48.12</w:t>
+      </w:r>
+    </w:p>
+    <w:p>
+      <w:pPr>
+        <w:spacing w:after="0"/>
+        <w:rPr>
+          <w:rFonts w:ascii="Courier New" w:hAnsi="Courier New" w:cs="Courier New"/>
+          <w:sz w:val="16"/>
+          <w:szCs w:val="16"/>
+        </w:rPr>
+      </w:pPr>
+      <w:r>
+        <w:rPr>
+          <w:rFonts w:ascii="Courier New" w:hAnsi="Courier New" w:cs="Courier New"/>
+          <w:sz w:val="16"/>
+          <w:szCs w:val="16"/>
+        </w:rPr>
+        <w:t xml:space="preserve">       Model |  97.4015029     6  16.2335838           Prob &gt; F      =  0.0000</w:t>
+      </w:r>
+    </w:p>
+    <w:p>
+      <w:pPr>
+        <w:spacing w:after="0"/>
+        <w:rPr>
+          <w:rFonts w:ascii="Courier New" w:hAnsi="Courier New" w:cs="Courier New"/>
+          <w:sz w:val="16"/>
+          <w:szCs w:val="16"/>
+        </w:rPr>
+      </w:pPr>
+      <w:r>
+        <w:rPr>
+          <w:rFonts w:ascii="Courier New" w:hAnsi="Courier New" w:cs="Courier New"/>
+          <w:sz w:val="16"/>
+          <w:szCs w:val="16"/>
+        </w:rPr>
+        <w:t xml:space="preserve">    Residual |  62.4094777   185  .337348528           R-squared     =  0.6095</w:t>
+      </w:r>
+    </w:p>
+    <w:p>
+      <w:pPr>
+        <w:spacing w:after="0"/>
+        <w:rPr>
+          <w:rFonts w:ascii="Courier New" w:hAnsi="Courier New" w:cs="Courier New"/>
+          <w:sz w:val="16"/>
+          <w:szCs w:val="16"/>
+        </w:rPr>
+      </w:pPr>
+      <w:r>
+        <w:rPr>
+          <w:rFonts w:ascii="Courier New" w:hAnsi="Courier New" w:cs="Courier New"/>
+          <w:sz w:val="16"/>
+          <w:szCs w:val="16"/>
+        </w:rPr>
+        <w:t>-------------+------------------------------           Adj R-squared =  0.5968</w:t>
+      </w:r>
+    </w:p>
+    <w:p>
+      <w:pPr>
+        <w:spacing w:after="0"/>
+        <w:rPr>
+          <w:rFonts w:ascii="Courier New" w:hAnsi="Courier New" w:cs="Courier New"/>
+          <w:sz w:val="16"/>
+          <w:szCs w:val="16"/>
+        </w:rPr>
+      </w:pPr>
+      <w:r>
+        <w:rPr>
+          <w:rFonts w:ascii="Courier New" w:hAnsi="Courier New" w:cs="Courier New"/>
+          <w:sz w:val="16"/>
+          <w:szCs w:val="16"/>
+        </w:rPr>
+        <w:t xml:space="preserve">       Total |  159.810981   191  .836706705           Root MSE      =  .58082</w:t>
       </w:r>
     </w:p>
     <w:p>
@@ -2544,61 +2564,115 @@
           <w:sz w:val="16"/>
           <w:szCs w:val="16"/>
         </w:rPr>
-        <w:t xml:space="preserve">      ageave |   .0828045   .0083205     9.95   0.000     .0663909     .099218</w:t>
-      </w:r>
-    </w:p>
-    <w:p>
-      <w:pPr>
-        <w:spacing w:after="0"/>
-        <w:rPr>
-          <w:rFonts w:ascii="Courier New" w:hAnsi="Courier New" w:cs="Courier New"/>
-          <w:sz w:val="16"/>
-          <w:szCs w:val="16"/>
-        </w:rPr>
-      </w:pPr>
-      <w:r>
-        <w:rPr>
-          <w:rFonts w:ascii="Courier New" w:hAnsi="Courier New" w:cs="Courier New"/>
-          <w:sz w:val="16"/>
-          <w:szCs w:val="16"/>
-        </w:rPr>
-        <w:t>logsmokerate |   .3250039   .1358195     2.39   0.018     .0570777      .59293</w:t>
-      </w:r>
-    </w:p>
-    <w:p>
-      <w:pPr>
-        <w:spacing w:after="0"/>
-        <w:rPr>
-          <w:rFonts w:ascii="Courier New" w:hAnsi="Courier New" w:cs="Courier New"/>
-          <w:sz w:val="16"/>
-          <w:szCs w:val="16"/>
-        </w:rPr>
-      </w:pPr>
-      <w:r>
-        <w:rPr>
-          <w:rFonts w:ascii="Courier New" w:hAnsi="Courier New" w:cs="Courier New"/>
-          <w:sz w:val="16"/>
-          <w:szCs w:val="16"/>
-        </w:rPr>
-        <w:t xml:space="preserve">   logwealth |    .017514   .0819206     0.21   0.831    -.1440877    .1791157</w:t>
-      </w:r>
-    </w:p>
-    <w:p>
-      <w:pPr>
-        <w:spacing w:after="0"/>
-        <w:rPr>
-          <w:rFonts w:ascii="Courier New" w:hAnsi="Courier New" w:cs="Courier New"/>
-          <w:sz w:val="16"/>
-          <w:szCs w:val="16"/>
-        </w:rPr>
-      </w:pPr>
-      <w:r>
-        <w:rPr>
-          <w:rFonts w:ascii="Courier New" w:hAnsi="Courier New" w:cs="Courier New"/>
-          <w:sz w:val="16"/>
-          <w:szCs w:val="16"/>
-        </w:rPr>
-        <w:t xml:space="preserve">       _cons |  -9.402172   1.181948    -7.95   0.000    -11.73376   -7.070587</w:t>
+        <w:t xml:space="preserve">      ageave |   .0835333   .0079724    10.48   0.000     .0678047    .0992618</w:t>
+      </w:r>
+    </w:p>
+    <w:p>
+      <w:pPr>
+        <w:spacing w:after="0"/>
+        <w:rPr>
+          <w:rFonts w:ascii="Courier New" w:hAnsi="Courier New" w:cs="Courier New"/>
+          <w:sz w:val="16"/>
+          <w:szCs w:val="16"/>
+        </w:rPr>
+      </w:pPr>
+      <w:r>
+        <w:rPr>
+          <w:rFonts w:ascii="Courier New" w:hAnsi="Courier New" w:cs="Courier New"/>
+          <w:sz w:val="16"/>
+          <w:szCs w:val="16"/>
+        </w:rPr>
+        <w:t>logsmokerate |   .3134043   .1283668     2.44   0.016     .0601533    .5666553</w:t>
+      </w:r>
+    </w:p>
+    <w:p>
+      <w:pPr>
+        <w:spacing w:after="0"/>
+        <w:rPr>
+          <w:rFonts w:ascii="Courier New" w:hAnsi="Courier New" w:cs="Courier New"/>
+          <w:sz w:val="16"/>
+          <w:szCs w:val="16"/>
+        </w:rPr>
+      </w:pPr>
+      <w:r>
+        <w:rPr>
+          <w:rFonts w:ascii="Courier New" w:hAnsi="Courier New" w:cs="Courier New"/>
+          <w:sz w:val="16"/>
+          <w:szCs w:val="16"/>
+        </w:rPr>
+        <w:t xml:space="preserve">   logwealth |   .0155388   .0781896     0.20   0.843    -.1387192    .1697968</w:t>
+      </w:r>
+    </w:p>
+    <w:p>
+      <w:pPr>
+        <w:spacing w:after="0"/>
+        <w:rPr>
+          <w:rFonts w:ascii="Courier New" w:hAnsi="Courier New" w:cs="Courier New"/>
+          <w:sz w:val="16"/>
+          <w:szCs w:val="16"/>
+        </w:rPr>
+      </w:pPr>
+      <w:r>
+        <w:rPr>
+          <w:rFonts w:ascii="Courier New" w:hAnsi="Courier New" w:cs="Courier New"/>
+          <w:sz w:val="16"/>
+          <w:szCs w:val="16"/>
+        </w:rPr>
+        <w:t xml:space="preserve">    _Iwave_3 |   .5048103   .1193596     4.23   0.000     .2693293    .7402913</w:t>
+      </w:r>
+    </w:p>
+    <w:p>
+      <w:pPr>
+        <w:spacing w:after="0"/>
+        <w:rPr>
+          <w:rFonts w:ascii="Courier New" w:hAnsi="Courier New" w:cs="Courier New"/>
+          <w:sz w:val="16"/>
+          <w:szCs w:val="16"/>
+        </w:rPr>
+      </w:pPr>
+      <w:r>
+        <w:rPr>
+          <w:rFonts w:ascii="Courier New" w:hAnsi="Courier New" w:cs="Courier New"/>
+          <w:sz w:val="16"/>
+          <w:szCs w:val="16"/>
+        </w:rPr>
+        <w:t xml:space="preserve">    _Iwave_4 |   .1126419    .120938     0.93   0.353    -.1259531    .3512369</w:t>
+      </w:r>
+    </w:p>
+    <w:p>
+      <w:pPr>
+        <w:spacing w:after="0"/>
+        <w:rPr>
+          <w:rFonts w:ascii="Courier New" w:hAnsi="Courier New" w:cs="Courier New"/>
+          <w:sz w:val="16"/>
+          <w:szCs w:val="16"/>
+        </w:rPr>
+      </w:pPr>
+      <w:r>
+        <w:rPr>
+          <w:rFonts w:ascii="Courier New" w:hAnsi="Courier New" w:cs="Courier New"/>
+          <w:sz w:val="16"/>
+          <w:szCs w:val="16"/>
+        </w:rPr>
+        <w:t xml:space="preserve">    _Iwave_5 |  -.0272106   .1231544    -0.22   0.825    -.2701783    .2157571</w:t>
+      </w:r>
+    </w:p>
+    <w:p>
+      <w:pPr>
+        <w:spacing w:after="0"/>
+        <w:rPr>
+          <w:rFonts w:ascii="Courier New" w:hAnsi="Courier New" w:cs="Courier New"/>
+          <w:sz w:val="16"/>
+          <w:szCs w:val="16"/>
+        </w:rPr>
+      </w:pPr>
+      <w:r>
+        <w:rPr>
+          <w:rFonts w:ascii="Courier New" w:hAnsi="Courier New" w:cs="Courier New"/>
+          <w:sz w:val="16"/>
+          <w:szCs w:val="16"/>
+        </w:rPr>
+        <w:t xml:space="preserve">       _cons |  -9.598865   1.126316    -8.52   0.000    -11.82094    -7.37679</w:t>
       </w:r>
     </w:p>
     <w:p>
@@ -3157,6 +3231,8 @@
         </w:rPr>
         <w:t xml:space="preserve"> ( 3)  5.wave = 0</w:t>
       </w:r>
+      <w:bookmarkStart w:id="0" w:name="_GoBack"/>
+      <w:bookmarkEnd w:id="0"/>
     </w:p>
     <w:p>
       <w:pPr>
@@ -3207,7 +3283,294 @@
     <w:p>
       <w:pPr>
         <w:spacing w:after="0"/>
-      </w:pPr>
+        <w:rPr>
+          <w:rFonts w:ascii="Courier New" w:hAnsi="Courier New" w:cs="Courier New"/>
+          <w:sz w:val="16"/>
+          <w:szCs w:val="16"/>
+        </w:rPr>
+      </w:pPr>
+    </w:p>
+    <w:p>
+      <w:pPr>
+        <w:spacing w:after="0"/>
+        <w:rPr>
+          <w:rFonts w:ascii="Courier New" w:hAnsi="Courier New" w:cs="Courier New"/>
+          <w:sz w:val="16"/>
+          <w:szCs w:val="16"/>
+        </w:rPr>
+      </w:pPr>
+      <w:r>
+        <w:rPr>
+          <w:rFonts w:ascii="Courier New" w:hAnsi="Courier New" w:cs="Courier New"/>
+          <w:sz w:val="16"/>
+          <w:szCs w:val="16"/>
+        </w:rPr>
+        <w:t>. reg logmort age</w:t>
+      </w:r>
+    </w:p>
+    <w:p>
+      <w:pPr>
+        <w:spacing w:after="0"/>
+        <w:rPr>
+          <w:rFonts w:ascii="Courier New" w:hAnsi="Courier New" w:cs="Courier New"/>
+          <w:sz w:val="16"/>
+          <w:szCs w:val="16"/>
+        </w:rPr>
+      </w:pPr>
+    </w:p>
+    <w:p>
+      <w:pPr>
+        <w:spacing w:after="0"/>
+        <w:rPr>
+          <w:rFonts w:ascii="Courier New" w:hAnsi="Courier New" w:cs="Courier New"/>
+          <w:sz w:val="16"/>
+          <w:szCs w:val="16"/>
+        </w:rPr>
+      </w:pPr>
+      <w:r>
+        <w:rPr>
+          <w:rFonts w:ascii="Courier New" w:hAnsi="Courier New" w:cs="Courier New"/>
+          <w:sz w:val="16"/>
+          <w:szCs w:val="16"/>
+        </w:rPr>
+        <w:t xml:space="preserve">      Source |       SS       df       MS              Number of obs =      36</w:t>
+      </w:r>
+    </w:p>
+    <w:p>
+      <w:pPr>
+        <w:spacing w:after="0"/>
+        <w:rPr>
+          <w:rFonts w:ascii="Courier New" w:hAnsi="Courier New" w:cs="Courier New"/>
+          <w:sz w:val="16"/>
+          <w:szCs w:val="16"/>
+        </w:rPr>
+      </w:pPr>
+      <w:r>
+        <w:rPr>
+          <w:rFonts w:ascii="Courier New" w:hAnsi="Courier New" w:cs="Courier New"/>
+          <w:sz w:val="16"/>
+          <w:szCs w:val="16"/>
+        </w:rPr>
+        <w:t>-------------+------------------------------           F(  1,    34) =  393.69</w:t>
+      </w:r>
+    </w:p>
+    <w:p>
+      <w:pPr>
+        <w:spacing w:after="0"/>
+        <w:rPr>
+          <w:rFonts w:ascii="Courier New" w:hAnsi="Courier New" w:cs="Courier New"/>
+          <w:sz w:val="16"/>
+          <w:szCs w:val="16"/>
+        </w:rPr>
+      </w:pPr>
+      <w:r>
+        <w:rPr>
+          <w:rFonts w:ascii="Courier New" w:hAnsi="Courier New" w:cs="Courier New"/>
+          <w:sz w:val="16"/>
+          <w:szCs w:val="16"/>
+        </w:rPr>
+        <w:t xml:space="preserve">       Model |  24.1662783     1  24.1662783           Prob &gt; F      =  0.0000</w:t>
+      </w:r>
+    </w:p>
+    <w:p>
+      <w:pPr>
+        <w:spacing w:after="0"/>
+        <w:rPr>
+          <w:rFonts w:ascii="Courier New" w:hAnsi="Courier New" w:cs="Courier New"/>
+          <w:sz w:val="16"/>
+          <w:szCs w:val="16"/>
+        </w:rPr>
+      </w:pPr>
+      <w:r>
+        <w:rPr>
+          <w:rFonts w:ascii="Courier New" w:hAnsi="Courier New" w:cs="Courier New"/>
+          <w:sz w:val="16"/>
+          <w:szCs w:val="16"/>
+        </w:rPr>
+        <w:t xml:space="preserve">    Residual |  2.08703451    34  .061383368           R-squared     =  0.9205</w:t>
+      </w:r>
+    </w:p>
+    <w:p>
+      <w:pPr>
+        <w:spacing w:after="0"/>
+        <w:rPr>
+          <w:rFonts w:ascii="Courier New" w:hAnsi="Courier New" w:cs="Courier New"/>
+          <w:sz w:val="16"/>
+          <w:szCs w:val="16"/>
+        </w:rPr>
+      </w:pPr>
+      <w:r>
+        <w:rPr>
+          <w:rFonts w:ascii="Courier New" w:hAnsi="Courier New" w:cs="Courier New"/>
+          <w:sz w:val="16"/>
+          <w:szCs w:val="16"/>
+        </w:rPr>
+        <w:t>-------------+------------------------------           Adj R-squared =  0.9182</w:t>
+      </w:r>
+    </w:p>
+    <w:p>
+      <w:pPr>
+        <w:spacing w:after="0"/>
+        <w:rPr>
+          <w:rFonts w:ascii="Courier New" w:hAnsi="Courier New" w:cs="Courier New"/>
+          <w:sz w:val="16"/>
+          <w:szCs w:val="16"/>
+        </w:rPr>
+      </w:pPr>
+      <w:r>
+        <w:rPr>
+          <w:rFonts w:ascii="Courier New" w:hAnsi="Courier New" w:cs="Courier New"/>
+          <w:sz w:val="16"/>
+          <w:szCs w:val="16"/>
+        </w:rPr>
+        <w:t xml:space="preserve">       Total |  26.2533128    35  .750094653           Root MSE      =  .24776</w:t>
+      </w:r>
+    </w:p>
+    <w:p>
+      <w:pPr>
+        <w:spacing w:after="0"/>
+        <w:rPr>
+          <w:rFonts w:ascii="Courier New" w:hAnsi="Courier New" w:cs="Courier New"/>
+          <w:sz w:val="16"/>
+          <w:szCs w:val="16"/>
+        </w:rPr>
+      </w:pPr>
+    </w:p>
+    <w:p>
+      <w:pPr>
+        <w:spacing w:after="0"/>
+        <w:rPr>
+          <w:rFonts w:ascii="Courier New" w:hAnsi="Courier New" w:cs="Courier New"/>
+          <w:sz w:val="16"/>
+          <w:szCs w:val="16"/>
+        </w:rPr>
+      </w:pPr>
+      <w:r>
+        <w:rPr>
+          <w:rFonts w:ascii="Courier New" w:hAnsi="Courier New" w:cs="Courier New"/>
+          <w:sz w:val="16"/>
+          <w:szCs w:val="16"/>
+        </w:rPr>
+        <w:t>------------------------------------------------------------------------------</w:t>
+      </w:r>
+    </w:p>
+    <w:p>
+      <w:pPr>
+        <w:spacing w:after="0"/>
+        <w:rPr>
+          <w:rFonts w:ascii="Courier New" w:hAnsi="Courier New" w:cs="Courier New"/>
+          <w:sz w:val="16"/>
+          <w:szCs w:val="16"/>
+        </w:rPr>
+      </w:pPr>
+      <w:r>
+        <w:rPr>
+          <w:rFonts w:ascii="Courier New" w:hAnsi="Courier New" w:cs="Courier New"/>
+          <w:sz w:val="16"/>
+          <w:szCs w:val="16"/>
+        </w:rPr>
+        <w:t xml:space="preserve">     logmort |      Coef.   Std. Err.      t    P&gt;|t|     [95% Conf. Interval]</w:t>
+      </w:r>
+    </w:p>
+    <w:p>
+      <w:pPr>
+        <w:spacing w:after="0"/>
+        <w:rPr>
+          <w:rFonts w:ascii="Courier New" w:hAnsi="Courier New" w:cs="Courier New"/>
+          <w:sz w:val="16"/>
+          <w:szCs w:val="16"/>
+        </w:rPr>
+      </w:pPr>
+      <w:r>
+        <w:rPr>
+          <w:rFonts w:ascii="Courier New" w:hAnsi="Courier New" w:cs="Courier New"/>
+          <w:sz w:val="16"/>
+          <w:szCs w:val="16"/>
+        </w:rPr>
+        <w:t>-------------+----------------------------------------------------------------</w:t>
+      </w:r>
+    </w:p>
+    <w:p>
+      <w:pPr>
+        <w:spacing w:after="0"/>
+        <w:rPr>
+          <w:rFonts w:ascii="Courier New" w:hAnsi="Courier New" w:cs="Courier New"/>
+          <w:sz w:val="16"/>
+          <w:szCs w:val="16"/>
+        </w:rPr>
+      </w:pPr>
+      <w:r>
+        <w:rPr>
+          <w:rFonts w:ascii="Courier New" w:hAnsi="Courier New" w:cs="Courier New"/>
+          <w:sz w:val="16"/>
+          <w:szCs w:val="16"/>
+        </w:rPr>
+        <w:t xml:space="preserve">         age |   .0788696   .0039749    19.84   0.000     .0707915    .0869476</w:t>
+      </w:r>
+    </w:p>
+    <w:p>
+      <w:pPr>
+        <w:spacing w:after="0"/>
+        <w:rPr>
+          <w:rFonts w:ascii="Courier New" w:hAnsi="Courier New" w:cs="Courier New"/>
+          <w:sz w:val="16"/>
+          <w:szCs w:val="16"/>
+        </w:rPr>
+      </w:pPr>
+      <w:r>
+        <w:rPr>
+          <w:rFonts w:ascii="Courier New" w:hAnsi="Courier New" w:cs="Courier New"/>
+          <w:sz w:val="16"/>
+          <w:szCs w:val="16"/>
+        </w:rPr>
+        <w:t xml:space="preserve">       _cons |  -7.749292   .2753962   -28.14   0.000    -8.308965    -7.18962</w:t>
+      </w:r>
+    </w:p>
+    <w:p>
+      <w:pPr>
+        <w:spacing w:after="0"/>
+        <w:rPr>
+          <w:rFonts w:ascii="Courier New" w:hAnsi="Courier New" w:cs="Courier New"/>
+          <w:sz w:val="16"/>
+          <w:szCs w:val="16"/>
+        </w:rPr>
+      </w:pPr>
+      <w:r>
+        <w:rPr>
+          <w:rFonts w:ascii="Courier New" w:hAnsi="Courier New" w:cs="Courier New"/>
+          <w:sz w:val="16"/>
+          <w:szCs w:val="16"/>
+        </w:rPr>
+        <w:t>------------------------------------------------------------------------------</w:t>
+      </w:r>
+    </w:p>
+    <w:p>
+      <w:pPr>
+        <w:spacing w:after="0"/>
+        <w:rPr>
+          <w:rFonts w:ascii="Courier New" w:hAnsi="Courier New" w:cs="Courier New"/>
+          <w:sz w:val="16"/>
+          <w:szCs w:val="16"/>
+        </w:rPr>
+      </w:pPr>
+    </w:p>
+    <w:p>
+      <w:pPr>
+        <w:spacing w:after="0"/>
+        <w:rPr>
+          <w:rFonts w:ascii="Courier New" w:hAnsi="Courier New" w:cs="Courier New"/>
+          <w:sz w:val="16"/>
+          <w:szCs w:val="16"/>
+        </w:rPr>
+      </w:pPr>
+      <w:r>
+        <w:rPr>
+          <w:rFonts w:ascii="Courier New" w:hAnsi="Courier New" w:cs="Courier New"/>
+          <w:sz w:val="16"/>
+          <w:szCs w:val="16"/>
+        </w:rPr>
+        <w:t>.</w:t>
+      </w:r>
     </w:p>
     <w:sectPr>
       <w:pgSz w:w="11906" w:h="16838"/>
@@ -4033,7 +4396,7 @@
   <a:extraClrSchemeLst/>
   <a:extLst>
     <a:ext uri="{05A4C25C-085E-4340-85A3-A5531E510DB2}">
-      <thm15:themeFamily xmlns="" xmlns:thm15="http://schemas.microsoft.com/office/thememl/2012/main" name="Office Theme" id="{62F939B6-93AF-4DB8-9C6B-D6C7DFDC589F}" vid="{4A3C46E8-61CC-4603-A589-7422A47A8E4A}"/>
+      <thm15:themeFamily xmlns:thm15="http://schemas.microsoft.com/office/thememl/2012/main" xmlns="" name="Office Theme" id="{62F939B6-93AF-4DB8-9C6B-D6C7DFDC589F}" vid="{4A3C46E8-61CC-4603-A589-7422A47A8E4A}"/>
     </a:ext>
   </a:extLst>
 </a:theme>

--- a/OfficialAttempt3.docx
+++ b/OfficialAttempt3.docx
@@ -105,7 +105,7 @@
           <wp:inline distT="0" distB="0" distL="0" distR="0">
             <wp:extent cx="5114925" cy="3743325"/>
             <wp:effectExtent l="0" t="0" r="0" b="9525"/>
-            <wp:docPr id="6" name="Picture 6"/>
+            <wp:docPr id="1" name="Picture 1"/>
             <wp:cNvGraphicFramePr>
               <a:graphicFrameLocks xmlns:a="http://schemas.openxmlformats.org/drawingml/2006/main" noChangeAspect="1"/>
             </wp:cNvGraphicFramePr>
@@ -113,7 +113,7 @@
               <a:graphicData uri="http://schemas.openxmlformats.org/drawingml/2006/picture">
                 <pic:pic xmlns:pic="http://schemas.openxmlformats.org/drawingml/2006/picture">
                   <pic:nvPicPr>
-                    <pic:cNvPr id="0" name="Picture 3"/>
+                    <pic:cNvPr id="0" name="Picture 1"/>
                     <pic:cNvPicPr>
                       <a:picLocks noChangeAspect="1" noChangeArrowheads="1"/>
                     </pic:cNvPicPr>
@@ -292,6 +292,8 @@
         </w:rPr>
         <w:t xml:space="preserve">      ageave |   0.7315   1.0000</w:t>
       </w:r>
+      <w:bookmarkStart w:id="0" w:name="_GoBack"/>
+      <w:bookmarkEnd w:id="0"/>
     </w:p>
     <w:p>
       <w:pPr>
@@ -3231,8 +3233,6 @@
         </w:rPr>
         <w:t xml:space="preserve"> ( 3)  5.wave = 0</w:t>
       </w:r>
-      <w:bookmarkStart w:id="0" w:name="_GoBack"/>
-      <w:bookmarkEnd w:id="0"/>
     </w:p>
     <w:p>
       <w:pPr>

--- a/OfficialAttempt3.docx
+++ b/OfficialAttempt3.docx
@@ -292,1170 +292,1178 @@
         </w:rPr>
         <w:t xml:space="preserve">      ageave |   0.7315   1.0000</w:t>
       </w:r>
+    </w:p>
+    <w:p>
+      <w:pPr>
+        <w:spacing w:after="0" w:line="240" w:lineRule="auto"/>
+        <w:rPr>
+          <w:rFonts w:ascii="Courier New" w:hAnsi="Courier New" w:cs="Courier New"/>
+          <w:sz w:val="16"/>
+          <w:szCs w:val="16"/>
+        </w:rPr>
+      </w:pPr>
+      <w:r>
+        <w:rPr>
+          <w:rFonts w:ascii="Courier New" w:hAnsi="Courier New" w:cs="Courier New"/>
+          <w:sz w:val="16"/>
+          <w:szCs w:val="16"/>
+        </w:rPr>
+        <w:t>logsmokerate |  -0.4062  -0.6947   1.0000</w:t>
+      </w:r>
+    </w:p>
+    <w:p>
+      <w:pPr>
+        <w:spacing w:after="0" w:line="240" w:lineRule="auto"/>
+        <w:rPr>
+          <w:rFonts w:ascii="Courier New" w:hAnsi="Courier New" w:cs="Courier New"/>
+          <w:sz w:val="16"/>
+          <w:szCs w:val="16"/>
+        </w:rPr>
+      </w:pPr>
+      <w:r>
+        <w:rPr>
+          <w:rFonts w:ascii="Courier New" w:hAnsi="Courier New" w:cs="Courier New"/>
+          <w:sz w:val="16"/>
+          <w:szCs w:val="16"/>
+        </w:rPr>
+        <w:t xml:space="preserve">   logwealth |  -0.2871  -0.2856  -0.2377   1.0000</w:t>
+      </w:r>
+    </w:p>
+    <w:p>
+      <w:pPr>
+        <w:spacing w:after="0" w:line="240" w:lineRule="auto"/>
+        <w:rPr>
+          <w:rFonts w:ascii="Courier New" w:hAnsi="Courier New" w:cs="Courier New"/>
+          <w:sz w:val="16"/>
+          <w:szCs w:val="16"/>
+        </w:rPr>
+      </w:pPr>
+    </w:p>
+    <w:p>
+      <w:pPr>
+        <w:spacing w:after="0"/>
+        <w:rPr>
+          <w:rFonts w:ascii="Courier New" w:hAnsi="Courier New" w:cs="Courier New"/>
+          <w:sz w:val="16"/>
+          <w:szCs w:val="16"/>
+        </w:rPr>
+      </w:pPr>
+      <w:r>
+        <w:rPr>
+          <w:rFonts w:ascii="Courier New" w:hAnsi="Courier New" w:cs="Courier New"/>
+          <w:sz w:val="16"/>
+          <w:szCs w:val="16"/>
+        </w:rPr>
+        <w:t xml:space="preserve">xtreg logmortrate ageave logsmokerate logwealth i.wave, fe </w:t>
+      </w:r>
+    </w:p>
+    <w:p>
+      <w:pPr>
+        <w:spacing w:after="0" w:line="240" w:lineRule="auto"/>
+        <w:rPr>
+          <w:rFonts w:ascii="Courier New" w:hAnsi="Courier New" w:cs="Courier New"/>
+          <w:sz w:val="16"/>
+          <w:szCs w:val="16"/>
+        </w:rPr>
+      </w:pPr>
+      <w:r>
+        <w:rPr>
+          <w:rFonts w:ascii="Courier New" w:hAnsi="Courier New" w:cs="Courier New"/>
+          <w:sz w:val="16"/>
+          <w:szCs w:val="16"/>
+        </w:rPr>
+        <w:t>estimates store fixed</w:t>
+      </w:r>
+    </w:p>
+    <w:p>
+      <w:pPr>
+        <w:spacing w:after="0"/>
+        <w:rPr>
+          <w:rFonts w:ascii="Courier New" w:hAnsi="Courier New" w:cs="Courier New"/>
+          <w:sz w:val="16"/>
+          <w:szCs w:val="16"/>
+        </w:rPr>
+      </w:pPr>
+      <w:r>
+        <w:rPr>
+          <w:rFonts w:ascii="Courier New" w:hAnsi="Courier New" w:cs="Courier New"/>
+          <w:sz w:val="16"/>
+          <w:szCs w:val="16"/>
+        </w:rPr>
+        <w:t>xtreg logmortrate ageave logsmoker</w:t>
+      </w:r>
+      <w:r>
+        <w:rPr>
+          <w:rFonts w:ascii="Courier New" w:hAnsi="Courier New" w:cs="Courier New"/>
+          <w:sz w:val="16"/>
+          <w:szCs w:val="16"/>
+        </w:rPr>
+        <w:t xml:space="preserve">ate logwealth i.wave, re </w:t>
+      </w:r>
+    </w:p>
+    <w:p>
+      <w:pPr>
+        <w:spacing w:after="0" w:line="240" w:lineRule="auto"/>
+        <w:rPr>
+          <w:rFonts w:ascii="Courier New" w:hAnsi="Courier New" w:cs="Courier New"/>
+          <w:sz w:val="16"/>
+          <w:szCs w:val="16"/>
+        </w:rPr>
+      </w:pPr>
+      <w:r>
+        <w:rPr>
+          <w:rFonts w:ascii="Courier New" w:hAnsi="Courier New" w:cs="Courier New"/>
+          <w:sz w:val="16"/>
+          <w:szCs w:val="16"/>
+        </w:rPr>
+        <w:t>estimates store random</w:t>
+      </w:r>
+    </w:p>
+    <w:p>
+      <w:pPr>
+        <w:spacing w:after="0" w:line="240" w:lineRule="auto"/>
+        <w:rPr>
+          <w:rFonts w:ascii="Courier New" w:hAnsi="Courier New" w:cs="Courier New"/>
+          <w:sz w:val="16"/>
+          <w:szCs w:val="16"/>
+        </w:rPr>
+      </w:pPr>
+      <w:r>
+        <w:rPr>
+          <w:rFonts w:ascii="Courier New" w:hAnsi="Courier New" w:cs="Courier New"/>
+          <w:sz w:val="16"/>
+          <w:szCs w:val="16"/>
+        </w:rPr>
+        <w:t>hausman fixed random</w:t>
+      </w:r>
+      <w:r>
+        <w:rPr>
+          <w:rFonts w:ascii="Courier New" w:hAnsi="Courier New" w:cs="Courier New"/>
+          <w:sz w:val="16"/>
+          <w:szCs w:val="16"/>
+        </w:rPr>
+        <w:t>, sigmamore</w:t>
+      </w:r>
+    </w:p>
+    <w:p>
+      <w:pPr>
+        <w:spacing w:after="0"/>
+        <w:rPr>
+          <w:rFonts w:ascii="Courier New" w:hAnsi="Courier New" w:cs="Courier New"/>
+          <w:sz w:val="16"/>
+          <w:szCs w:val="16"/>
+        </w:rPr>
+      </w:pPr>
+      <w:r>
+        <w:rPr>
+          <w:rFonts w:ascii="Courier New" w:hAnsi="Courier New" w:cs="Courier New"/>
+          <w:sz w:val="16"/>
+          <w:szCs w:val="16"/>
+        </w:rPr>
+        <w:t xml:space="preserve">. xtreg logmortrate ageave logsmokerate logwealth i.wave, fe </w:t>
+      </w:r>
+    </w:p>
+    <w:p>
+      <w:pPr>
+        <w:spacing w:after="0"/>
+        <w:rPr>
+          <w:rFonts w:ascii="Courier New" w:hAnsi="Courier New" w:cs="Courier New"/>
+          <w:sz w:val="16"/>
+          <w:szCs w:val="16"/>
+        </w:rPr>
+      </w:pPr>
+      <w:r>
+        <w:rPr>
+          <w:rFonts w:ascii="Courier New" w:hAnsi="Courier New" w:cs="Courier New"/>
+          <w:sz w:val="16"/>
+          <w:szCs w:val="16"/>
+        </w:rPr>
+        <w:t>note: 5.wave omitted because of collinearity</w:t>
+      </w:r>
+    </w:p>
+    <w:p>
+      <w:pPr>
+        <w:spacing w:after="0"/>
+        <w:rPr>
+          <w:rFonts w:ascii="Courier New" w:hAnsi="Courier New" w:cs="Courier New"/>
+          <w:sz w:val="16"/>
+          <w:szCs w:val="16"/>
+        </w:rPr>
+      </w:pPr>
+    </w:p>
+    <w:p>
+      <w:pPr>
+        <w:spacing w:after="0"/>
+        <w:rPr>
+          <w:rFonts w:ascii="Courier New" w:hAnsi="Courier New" w:cs="Courier New"/>
+          <w:sz w:val="16"/>
+          <w:szCs w:val="16"/>
+        </w:rPr>
+      </w:pPr>
+      <w:r>
+        <w:rPr>
+          <w:rFonts w:ascii="Courier New" w:hAnsi="Courier New" w:cs="Courier New"/>
+          <w:sz w:val="16"/>
+          <w:szCs w:val="16"/>
+        </w:rPr>
+        <w:t>Fixed-effects (within) regression               Number of obs      =       192</w:t>
+      </w:r>
+    </w:p>
+    <w:p>
+      <w:pPr>
+        <w:spacing w:after="0"/>
+        <w:rPr>
+          <w:rFonts w:ascii="Courier New" w:hAnsi="Courier New" w:cs="Courier New"/>
+          <w:sz w:val="16"/>
+          <w:szCs w:val="16"/>
+        </w:rPr>
+      </w:pPr>
+      <w:r>
+        <w:rPr>
+          <w:rFonts w:ascii="Courier New" w:hAnsi="Courier New" w:cs="Courier New"/>
+          <w:sz w:val="16"/>
+          <w:szCs w:val="16"/>
+        </w:rPr>
+        <w:t>Group variable: supergroup                      Number of groups   =        48</w:t>
+      </w:r>
+    </w:p>
+    <w:p>
+      <w:pPr>
+        <w:spacing w:after="0"/>
+        <w:rPr>
+          <w:rFonts w:ascii="Courier New" w:hAnsi="Courier New" w:cs="Courier New"/>
+          <w:sz w:val="16"/>
+          <w:szCs w:val="16"/>
+        </w:rPr>
+      </w:pPr>
+    </w:p>
+    <w:p>
+      <w:pPr>
+        <w:spacing w:after="0"/>
+        <w:rPr>
+          <w:rFonts w:ascii="Courier New" w:hAnsi="Courier New" w:cs="Courier New"/>
+          <w:sz w:val="16"/>
+          <w:szCs w:val="16"/>
+        </w:rPr>
+      </w:pPr>
+      <w:r>
+        <w:rPr>
+          <w:rFonts w:ascii="Courier New" w:hAnsi="Courier New" w:cs="Courier New"/>
+          <w:sz w:val="16"/>
+          <w:szCs w:val="16"/>
+        </w:rPr>
+        <w:t>R-sq:  within  = 0.2333                         Obs per group: min =         4</w:t>
+      </w:r>
+    </w:p>
+    <w:p>
+      <w:pPr>
+        <w:spacing w:after="0"/>
+        <w:rPr>
+          <w:rFonts w:ascii="Courier New" w:hAnsi="Courier New" w:cs="Courier New"/>
+          <w:sz w:val="16"/>
+          <w:szCs w:val="16"/>
+        </w:rPr>
+      </w:pPr>
+      <w:r>
+        <w:rPr>
+          <w:rFonts w:ascii="Courier New" w:hAnsi="Courier New" w:cs="Courier New"/>
+          <w:sz w:val="16"/>
+          <w:szCs w:val="16"/>
+        </w:rPr>
+        <w:t xml:space="preserve">       between = 0.2705                                        avg =       4.0</w:t>
+      </w:r>
+    </w:p>
+    <w:p>
+      <w:pPr>
+        <w:spacing w:after="0"/>
+        <w:rPr>
+          <w:rFonts w:ascii="Courier New" w:hAnsi="Courier New" w:cs="Courier New"/>
+          <w:sz w:val="16"/>
+          <w:szCs w:val="16"/>
+        </w:rPr>
+      </w:pPr>
+      <w:r>
+        <w:rPr>
+          <w:rFonts w:ascii="Courier New" w:hAnsi="Courier New" w:cs="Courier New"/>
+          <w:sz w:val="16"/>
+          <w:szCs w:val="16"/>
+        </w:rPr>
+        <w:t xml:space="preserve">       overall = 0.2590                                        max =         4</w:t>
+      </w:r>
+    </w:p>
+    <w:p>
+      <w:pPr>
+        <w:spacing w:after="0"/>
+        <w:rPr>
+          <w:rFonts w:ascii="Courier New" w:hAnsi="Courier New" w:cs="Courier New"/>
+          <w:sz w:val="16"/>
+          <w:szCs w:val="16"/>
+        </w:rPr>
+      </w:pPr>
+    </w:p>
+    <w:p>
+      <w:pPr>
+        <w:spacing w:after="0"/>
+        <w:rPr>
+          <w:rFonts w:ascii="Courier New" w:hAnsi="Courier New" w:cs="Courier New"/>
+          <w:sz w:val="16"/>
+          <w:szCs w:val="16"/>
+        </w:rPr>
+      </w:pPr>
+      <w:r>
+        <w:rPr>
+          <w:rFonts w:ascii="Courier New" w:hAnsi="Courier New" w:cs="Courier New"/>
+          <w:sz w:val="16"/>
+          <w:szCs w:val="16"/>
+        </w:rPr>
+        <w:t xml:space="preserve">                                                F(5,139)           =      8.46</w:t>
+      </w:r>
+    </w:p>
+    <w:p>
+      <w:pPr>
+        <w:spacing w:after="0"/>
+        <w:rPr>
+          <w:rFonts w:ascii="Courier New" w:hAnsi="Courier New" w:cs="Courier New"/>
+          <w:sz w:val="16"/>
+          <w:szCs w:val="16"/>
+        </w:rPr>
+      </w:pPr>
+      <w:r>
+        <w:rPr>
+          <w:rFonts w:ascii="Courier New" w:hAnsi="Courier New" w:cs="Courier New"/>
+          <w:sz w:val="16"/>
+          <w:szCs w:val="16"/>
+        </w:rPr>
+        <w:t>corr(u_i, Xb)  = -0.0756                        Prob &gt; F           =    0.0000</w:t>
+      </w:r>
+    </w:p>
+    <w:p>
+      <w:pPr>
+        <w:spacing w:after="0"/>
+        <w:rPr>
+          <w:rFonts w:ascii="Courier New" w:hAnsi="Courier New" w:cs="Courier New"/>
+          <w:sz w:val="16"/>
+          <w:szCs w:val="16"/>
+        </w:rPr>
+      </w:pPr>
+    </w:p>
+    <w:p>
+      <w:pPr>
+        <w:spacing w:after="0"/>
+        <w:rPr>
+          <w:rFonts w:ascii="Courier New" w:hAnsi="Courier New" w:cs="Courier New"/>
+          <w:sz w:val="16"/>
+          <w:szCs w:val="16"/>
+        </w:rPr>
+      </w:pPr>
+      <w:r>
+        <w:rPr>
+          <w:rFonts w:ascii="Courier New" w:hAnsi="Courier New" w:cs="Courier New"/>
+          <w:sz w:val="16"/>
+          <w:szCs w:val="16"/>
+        </w:rPr>
+        <w:t>------------------------------------------------------------------------------</w:t>
+      </w:r>
+    </w:p>
+    <w:p>
+      <w:pPr>
+        <w:spacing w:after="0"/>
+        <w:rPr>
+          <w:rFonts w:ascii="Courier New" w:hAnsi="Courier New" w:cs="Courier New"/>
+          <w:sz w:val="16"/>
+          <w:szCs w:val="16"/>
+        </w:rPr>
+      </w:pPr>
+      <w:r>
+        <w:rPr>
+          <w:rFonts w:ascii="Courier New" w:hAnsi="Courier New" w:cs="Courier New"/>
+          <w:sz w:val="16"/>
+          <w:szCs w:val="16"/>
+        </w:rPr>
+        <w:t xml:space="preserve"> logmortrate |      Coef.   Std. Err.      t    P&gt;|t|     [95% Conf. Interval]</w:t>
+      </w:r>
+    </w:p>
+    <w:p>
+      <w:pPr>
+        <w:spacing w:after="0"/>
+        <w:rPr>
+          <w:rFonts w:ascii="Courier New" w:hAnsi="Courier New" w:cs="Courier New"/>
+          <w:sz w:val="16"/>
+          <w:szCs w:val="16"/>
+        </w:rPr>
+      </w:pPr>
+      <w:r>
+        <w:rPr>
+          <w:rFonts w:ascii="Courier New" w:hAnsi="Courier New" w:cs="Courier New"/>
+          <w:sz w:val="16"/>
+          <w:szCs w:val="16"/>
+        </w:rPr>
+        <w:t>-------------+----------------------------------------------------------------</w:t>
+      </w:r>
+    </w:p>
+    <w:p>
+      <w:pPr>
+        <w:spacing w:after="0"/>
+        <w:rPr>
+          <w:rFonts w:ascii="Courier New" w:hAnsi="Courier New" w:cs="Courier New"/>
+          <w:sz w:val="16"/>
+          <w:szCs w:val="16"/>
+        </w:rPr>
+      </w:pPr>
+      <w:r>
+        <w:rPr>
+          <w:rFonts w:ascii="Courier New" w:hAnsi="Courier New" w:cs="Courier New"/>
+          <w:sz w:val="16"/>
+          <w:szCs w:val="16"/>
+        </w:rPr>
+        <w:t xml:space="preserve">      ageave |   .0453982    .023514     1.93   0.056    -.0010932    .0918895</w:t>
+      </w:r>
+    </w:p>
+    <w:p>
+      <w:pPr>
+        <w:spacing w:after="0"/>
+        <w:rPr>
+          <w:rFonts w:ascii="Courier New" w:hAnsi="Courier New" w:cs="Courier New"/>
+          <w:sz w:val="16"/>
+          <w:szCs w:val="16"/>
+        </w:rPr>
+      </w:pPr>
+      <w:r>
+        <w:rPr>
+          <w:rFonts w:ascii="Courier New" w:hAnsi="Courier New" w:cs="Courier New"/>
+          <w:sz w:val="16"/>
+          <w:szCs w:val="16"/>
+        </w:rPr>
+        <w:t>logsmokerate |  -.0043605   .2247524    -0.02   0.985     -.448736     .440015</w:t>
+      </w:r>
+    </w:p>
+    <w:p>
+      <w:pPr>
+        <w:spacing w:after="0"/>
+        <w:rPr>
+          <w:rFonts w:ascii="Courier New" w:hAnsi="Courier New" w:cs="Courier New"/>
+          <w:sz w:val="16"/>
+          <w:szCs w:val="16"/>
+        </w:rPr>
+      </w:pPr>
+      <w:r>
+        <w:rPr>
+          <w:rFonts w:ascii="Courier New" w:hAnsi="Courier New" w:cs="Courier New"/>
+          <w:sz w:val="16"/>
+          <w:szCs w:val="16"/>
+        </w:rPr>
+        <w:t xml:space="preserve">   logwealth |   .4829693    .252345     1.91   0.058    -.0159616    .9819002</w:t>
+      </w:r>
+    </w:p>
+    <w:p>
+      <w:pPr>
+        <w:spacing w:after="0"/>
+        <w:rPr>
+          <w:rFonts w:ascii="Courier New" w:hAnsi="Courier New" w:cs="Courier New"/>
+          <w:sz w:val="16"/>
+          <w:szCs w:val="16"/>
+        </w:rPr>
+      </w:pPr>
+      <w:r>
+        <w:rPr>
+          <w:rFonts w:ascii="Courier New" w:hAnsi="Courier New" w:cs="Courier New"/>
+          <w:sz w:val="16"/>
+          <w:szCs w:val="16"/>
+        </w:rPr>
+        <w:t xml:space="preserve">             |</w:t>
+      </w:r>
+    </w:p>
+    <w:p>
+      <w:pPr>
+        <w:spacing w:after="0"/>
+        <w:rPr>
+          <w:rFonts w:ascii="Courier New" w:hAnsi="Courier New" w:cs="Courier New"/>
+          <w:sz w:val="16"/>
+          <w:szCs w:val="16"/>
+        </w:rPr>
+      </w:pPr>
+      <w:r>
+        <w:rPr>
+          <w:rFonts w:ascii="Courier New" w:hAnsi="Courier New" w:cs="Courier New"/>
+          <w:sz w:val="16"/>
+          <w:szCs w:val="16"/>
+        </w:rPr>
+        <w:t xml:space="preserve">        wave |</w:t>
+      </w:r>
+    </w:p>
+    <w:p>
+      <w:pPr>
+        <w:spacing w:after="0"/>
+        <w:rPr>
+          <w:rFonts w:ascii="Courier New" w:hAnsi="Courier New" w:cs="Courier New"/>
+          <w:sz w:val="16"/>
+          <w:szCs w:val="16"/>
+        </w:rPr>
+      </w:pPr>
+      <w:r>
+        <w:rPr>
+          <w:rFonts w:ascii="Courier New" w:hAnsi="Courier New" w:cs="Courier New"/>
+          <w:sz w:val="16"/>
+          <w:szCs w:val="16"/>
+        </w:rPr>
+        <w:t xml:space="preserve">          3  |   .4845938   .0918357     5.28   0.000     .3030183    .6661694</w:t>
+      </w:r>
+    </w:p>
+    <w:p>
+      <w:pPr>
+        <w:spacing w:after="0"/>
+        <w:rPr>
+          <w:rFonts w:ascii="Courier New" w:hAnsi="Courier New" w:cs="Courier New"/>
+          <w:sz w:val="16"/>
+          <w:szCs w:val="16"/>
+        </w:rPr>
+      </w:pPr>
+      <w:r>
+        <w:rPr>
+          <w:rFonts w:ascii="Courier New" w:hAnsi="Courier New" w:cs="Courier New"/>
+          <w:sz w:val="16"/>
+          <w:szCs w:val="16"/>
+        </w:rPr>
+        <w:t xml:space="preserve">          4  |   .1163861   .0910758     1.28   0.203     -.063687    .2964591</w:t>
+      </w:r>
+    </w:p>
+    <w:p>
+      <w:pPr>
+        <w:spacing w:after="0"/>
+        <w:rPr>
+          <w:rFonts w:ascii="Courier New" w:hAnsi="Courier New" w:cs="Courier New"/>
+          <w:sz w:val="16"/>
+          <w:szCs w:val="16"/>
+        </w:rPr>
+      </w:pPr>
+      <w:r>
+        <w:rPr>
+          <w:rFonts w:ascii="Courier New" w:hAnsi="Courier New" w:cs="Courier New"/>
+          <w:sz w:val="16"/>
+          <w:szCs w:val="16"/>
+        </w:rPr>
+        <w:t xml:space="preserve">          5  |          0  (omitted)</w:t>
+      </w:r>
+    </w:p>
+    <w:p>
+      <w:pPr>
+        <w:spacing w:after="0"/>
+        <w:rPr>
+          <w:rFonts w:ascii="Courier New" w:hAnsi="Courier New" w:cs="Courier New"/>
+          <w:sz w:val="16"/>
+          <w:szCs w:val="16"/>
+        </w:rPr>
+      </w:pPr>
+      <w:r>
+        <w:rPr>
+          <w:rFonts w:ascii="Courier New" w:hAnsi="Courier New" w:cs="Courier New"/>
+          <w:sz w:val="16"/>
+          <w:szCs w:val="16"/>
+        </w:rPr>
+        <w:t xml:space="preserve">             |</w:t>
+      </w:r>
+    </w:p>
+    <w:p>
+      <w:pPr>
+        <w:spacing w:after="0"/>
+        <w:rPr>
+          <w:rFonts w:ascii="Courier New" w:hAnsi="Courier New" w:cs="Courier New"/>
+          <w:sz w:val="16"/>
+          <w:szCs w:val="16"/>
+        </w:rPr>
+      </w:pPr>
+      <w:r>
+        <w:rPr>
+          <w:rFonts w:ascii="Courier New" w:hAnsi="Courier New" w:cs="Courier New"/>
+          <w:sz w:val="16"/>
+          <w:szCs w:val="16"/>
+        </w:rPr>
+        <w:t xml:space="preserve">       _cons |   -12.5542   2.551273    -4.92   0.000    -17.59852   -7.509883</w:t>
+      </w:r>
+    </w:p>
+    <w:p>
+      <w:pPr>
+        <w:spacing w:after="0"/>
+        <w:rPr>
+          <w:rFonts w:ascii="Courier New" w:hAnsi="Courier New" w:cs="Courier New"/>
+          <w:sz w:val="16"/>
+          <w:szCs w:val="16"/>
+        </w:rPr>
+      </w:pPr>
+      <w:r>
+        <w:rPr>
+          <w:rFonts w:ascii="Courier New" w:hAnsi="Courier New" w:cs="Courier New"/>
+          <w:sz w:val="16"/>
+          <w:szCs w:val="16"/>
+        </w:rPr>
+        <w:t>-------------+----------------------------------------------------------------</w:t>
+      </w:r>
+    </w:p>
+    <w:p>
+      <w:pPr>
+        <w:spacing w:after="0"/>
+        <w:rPr>
+          <w:rFonts w:ascii="Courier New" w:hAnsi="Courier New" w:cs="Courier New"/>
+          <w:sz w:val="16"/>
+          <w:szCs w:val="16"/>
+        </w:rPr>
+      </w:pPr>
+      <w:r>
+        <w:rPr>
+          <w:rFonts w:ascii="Courier New" w:hAnsi="Courier New" w:cs="Courier New"/>
+          <w:sz w:val="16"/>
+          <w:szCs w:val="16"/>
+        </w:rPr>
+        <w:t xml:space="preserve">     sigma_u |  .66721675</w:t>
+      </w:r>
+    </w:p>
+    <w:p>
+      <w:pPr>
+        <w:spacing w:after="0"/>
+        <w:rPr>
+          <w:rFonts w:ascii="Courier New" w:hAnsi="Courier New" w:cs="Courier New"/>
+          <w:sz w:val="16"/>
+          <w:szCs w:val="16"/>
+        </w:rPr>
+      </w:pPr>
+      <w:r>
+        <w:rPr>
+          <w:rFonts w:ascii="Courier New" w:hAnsi="Courier New" w:cs="Courier New"/>
+          <w:sz w:val="16"/>
+          <w:szCs w:val="16"/>
+        </w:rPr>
+        <w:t xml:space="preserve">     sigma_e |  .50325788</w:t>
+      </w:r>
+    </w:p>
+    <w:p>
+      <w:pPr>
+        <w:spacing w:after="0"/>
+        <w:rPr>
+          <w:rFonts w:ascii="Courier New" w:hAnsi="Courier New" w:cs="Courier New"/>
+          <w:sz w:val="16"/>
+          <w:szCs w:val="16"/>
+        </w:rPr>
+      </w:pPr>
+      <w:r>
+        <w:rPr>
+          <w:rFonts w:ascii="Courier New" w:hAnsi="Courier New" w:cs="Courier New"/>
+          <w:sz w:val="16"/>
+          <w:szCs w:val="16"/>
+        </w:rPr>
+        <w:t xml:space="preserve">         rho |  .63738321   (fraction of variance due to u_i)</w:t>
+      </w:r>
+    </w:p>
+    <w:p>
+      <w:pPr>
+        <w:spacing w:after="0"/>
+        <w:rPr>
+          <w:rFonts w:ascii="Courier New" w:hAnsi="Courier New" w:cs="Courier New"/>
+          <w:sz w:val="16"/>
+          <w:szCs w:val="16"/>
+        </w:rPr>
+      </w:pPr>
+      <w:r>
+        <w:rPr>
+          <w:rFonts w:ascii="Courier New" w:hAnsi="Courier New" w:cs="Courier New"/>
+          <w:sz w:val="16"/>
+          <w:szCs w:val="16"/>
+        </w:rPr>
+        <w:t>------------------------------------------------------------------------------</w:t>
+      </w:r>
+    </w:p>
+    <w:p>
+      <w:pPr>
+        <w:spacing w:after="0"/>
+        <w:rPr>
+          <w:rFonts w:ascii="Courier New" w:hAnsi="Courier New" w:cs="Courier New"/>
+          <w:sz w:val="16"/>
+          <w:szCs w:val="16"/>
+        </w:rPr>
+      </w:pPr>
+      <w:r>
+        <w:rPr>
+          <w:rFonts w:ascii="Courier New" w:hAnsi="Courier New" w:cs="Courier New"/>
+          <w:sz w:val="16"/>
+          <w:szCs w:val="16"/>
+        </w:rPr>
+        <w:t>F test that all u_i=0:     F(47, 139) =     2.29             Prob &gt; F = 0.0001</w:t>
+      </w:r>
+    </w:p>
+    <w:p>
+      <w:pPr>
+        <w:spacing w:after="0"/>
+        <w:rPr>
+          <w:rFonts w:ascii="Courier New" w:hAnsi="Courier New" w:cs="Courier New"/>
+          <w:sz w:val="16"/>
+          <w:szCs w:val="16"/>
+        </w:rPr>
+      </w:pPr>
+    </w:p>
+    <w:p>
+      <w:pPr>
+        <w:spacing w:after="0"/>
+        <w:rPr>
+          <w:rFonts w:ascii="Courier New" w:hAnsi="Courier New" w:cs="Courier New"/>
+          <w:sz w:val="16"/>
+          <w:szCs w:val="16"/>
+        </w:rPr>
+      </w:pPr>
+      <w:r>
+        <w:rPr>
+          <w:rFonts w:ascii="Courier New" w:hAnsi="Courier New" w:cs="Courier New"/>
+          <w:sz w:val="16"/>
+          <w:szCs w:val="16"/>
+        </w:rPr>
+        <w:t xml:space="preserve">. </w:t>
+      </w:r>
+    </w:p>
+    <w:p>
+      <w:pPr>
+        <w:spacing w:after="0"/>
+        <w:rPr>
+          <w:rFonts w:ascii="Courier New" w:hAnsi="Courier New" w:cs="Courier New"/>
+          <w:sz w:val="16"/>
+          <w:szCs w:val="16"/>
+        </w:rPr>
+      </w:pPr>
+      <w:r>
+        <w:rPr>
+          <w:rFonts w:ascii="Courier New" w:hAnsi="Courier New" w:cs="Courier New"/>
+          <w:sz w:val="16"/>
+          <w:szCs w:val="16"/>
+        </w:rPr>
+        <w:t>. estimates store fixed</w:t>
+      </w:r>
+    </w:p>
+    <w:p>
+      <w:pPr>
+        <w:spacing w:after="0"/>
+        <w:rPr>
+          <w:rFonts w:ascii="Courier New" w:hAnsi="Courier New" w:cs="Courier New"/>
+          <w:sz w:val="16"/>
+          <w:szCs w:val="16"/>
+        </w:rPr>
+      </w:pPr>
+    </w:p>
+    <w:p>
+      <w:pPr>
+        <w:spacing w:after="0"/>
+        <w:rPr>
+          <w:rFonts w:ascii="Courier New" w:hAnsi="Courier New" w:cs="Courier New"/>
+          <w:sz w:val="16"/>
+          <w:szCs w:val="16"/>
+        </w:rPr>
+      </w:pPr>
+      <w:r>
+        <w:rPr>
+          <w:rFonts w:ascii="Courier New" w:hAnsi="Courier New" w:cs="Courier New"/>
+          <w:sz w:val="16"/>
+          <w:szCs w:val="16"/>
+        </w:rPr>
+        <w:t xml:space="preserve">. </w:t>
+      </w:r>
+    </w:p>
+    <w:p>
+      <w:pPr>
+        <w:spacing w:after="0"/>
+        <w:rPr>
+          <w:rFonts w:ascii="Courier New" w:hAnsi="Courier New" w:cs="Courier New"/>
+          <w:sz w:val="16"/>
+          <w:szCs w:val="16"/>
+        </w:rPr>
+      </w:pPr>
+      <w:r>
+        <w:rPr>
+          <w:rFonts w:ascii="Courier New" w:hAnsi="Courier New" w:cs="Courier New"/>
+          <w:sz w:val="16"/>
+          <w:szCs w:val="16"/>
+        </w:rPr>
+        <w:t xml:space="preserve">. xtreg logmortrate ageave logsmokerate logwealth i.wave, re </w:t>
+      </w:r>
+    </w:p>
+    <w:p>
+      <w:pPr>
+        <w:spacing w:after="0"/>
+        <w:rPr>
+          <w:rFonts w:ascii="Courier New" w:hAnsi="Courier New" w:cs="Courier New"/>
+          <w:sz w:val="16"/>
+          <w:szCs w:val="16"/>
+        </w:rPr>
+      </w:pPr>
+    </w:p>
+    <w:p>
+      <w:pPr>
+        <w:spacing w:after="0"/>
+        <w:rPr>
+          <w:rFonts w:ascii="Courier New" w:hAnsi="Courier New" w:cs="Courier New"/>
+          <w:sz w:val="16"/>
+          <w:szCs w:val="16"/>
+        </w:rPr>
+      </w:pPr>
+      <w:r>
+        <w:rPr>
+          <w:rFonts w:ascii="Courier New" w:hAnsi="Courier New" w:cs="Courier New"/>
+          <w:sz w:val="16"/>
+          <w:szCs w:val="16"/>
+        </w:rPr>
+        <w:t>Random-effects GLS regression                   Number of obs      =       192</w:t>
+      </w:r>
+    </w:p>
+    <w:p>
+      <w:pPr>
+        <w:spacing w:after="0"/>
+        <w:rPr>
+          <w:rFonts w:ascii="Courier New" w:hAnsi="Courier New" w:cs="Courier New"/>
+          <w:sz w:val="16"/>
+          <w:szCs w:val="16"/>
+        </w:rPr>
+      </w:pPr>
+      <w:r>
+        <w:rPr>
+          <w:rFonts w:ascii="Courier New" w:hAnsi="Courier New" w:cs="Courier New"/>
+          <w:sz w:val="16"/>
+          <w:szCs w:val="16"/>
+        </w:rPr>
+        <w:t>Group variable: supergroup                      Number of groups   =        48</w:t>
+      </w:r>
+    </w:p>
+    <w:p>
+      <w:pPr>
+        <w:spacing w:after="0"/>
+        <w:rPr>
+          <w:rFonts w:ascii="Courier New" w:hAnsi="Courier New" w:cs="Courier New"/>
+          <w:sz w:val="16"/>
+          <w:szCs w:val="16"/>
+        </w:rPr>
+      </w:pPr>
+    </w:p>
+    <w:p>
+      <w:pPr>
+        <w:spacing w:after="0"/>
+        <w:rPr>
+          <w:rFonts w:ascii="Courier New" w:hAnsi="Courier New" w:cs="Courier New"/>
+          <w:sz w:val="16"/>
+          <w:szCs w:val="16"/>
+        </w:rPr>
+      </w:pPr>
+      <w:r>
+        <w:rPr>
+          <w:rFonts w:ascii="Courier New" w:hAnsi="Courier New" w:cs="Courier New"/>
+          <w:sz w:val="16"/>
+          <w:szCs w:val="16"/>
+        </w:rPr>
+        <w:t>R-sq:  within  = 0.2083                         Obs per group: min =         4</w:t>
+      </w:r>
+    </w:p>
+    <w:p>
+      <w:pPr>
+        <w:spacing w:after="0"/>
+        <w:rPr>
+          <w:rFonts w:ascii="Courier New" w:hAnsi="Courier New" w:cs="Courier New"/>
+          <w:sz w:val="16"/>
+          <w:szCs w:val="16"/>
+        </w:rPr>
+      </w:pPr>
+      <w:r>
+        <w:rPr>
+          <w:rFonts w:ascii="Courier New" w:hAnsi="Courier New" w:cs="Courier New"/>
+          <w:sz w:val="16"/>
+          <w:szCs w:val="16"/>
+        </w:rPr>
+        <w:t xml:space="preserve">       between = 0.7705                                        avg =       4.0</w:t>
+      </w:r>
+    </w:p>
+    <w:p>
+      <w:pPr>
+        <w:spacing w:after="0"/>
+        <w:rPr>
+          <w:rFonts w:ascii="Courier New" w:hAnsi="Courier New" w:cs="Courier New"/>
+          <w:sz w:val="16"/>
+          <w:szCs w:val="16"/>
+        </w:rPr>
+      </w:pPr>
+      <w:r>
+        <w:rPr>
+          <w:rFonts w:ascii="Courier New" w:hAnsi="Courier New" w:cs="Courier New"/>
+          <w:sz w:val="16"/>
+          <w:szCs w:val="16"/>
+        </w:rPr>
+        <w:t xml:space="preserve">       overall = 0.6089                                        max =         4</w:t>
+      </w:r>
+    </w:p>
+    <w:p>
+      <w:pPr>
+        <w:spacing w:after="0"/>
+        <w:rPr>
+          <w:rFonts w:ascii="Courier New" w:hAnsi="Courier New" w:cs="Courier New"/>
+          <w:sz w:val="16"/>
+          <w:szCs w:val="16"/>
+        </w:rPr>
+      </w:pPr>
+    </w:p>
+    <w:p>
+      <w:pPr>
+        <w:spacing w:after="0"/>
+        <w:rPr>
+          <w:rFonts w:ascii="Courier New" w:hAnsi="Courier New" w:cs="Courier New"/>
+          <w:sz w:val="16"/>
+          <w:szCs w:val="16"/>
+        </w:rPr>
+      </w:pPr>
+      <w:r>
+        <w:rPr>
+          <w:rFonts w:ascii="Courier New" w:hAnsi="Courier New" w:cs="Courier New"/>
+          <w:sz w:val="16"/>
+          <w:szCs w:val="16"/>
+        </w:rPr>
+        <w:t xml:space="preserve">                                                Wald chi2(6)       =    184.13</w:t>
+      </w:r>
+    </w:p>
+    <w:p>
+      <w:pPr>
+        <w:spacing w:after="0"/>
+        <w:rPr>
+          <w:rFonts w:ascii="Courier New" w:hAnsi="Courier New" w:cs="Courier New"/>
+          <w:sz w:val="16"/>
+          <w:szCs w:val="16"/>
+        </w:rPr>
+      </w:pPr>
+      <w:r>
+        <w:rPr>
+          <w:rFonts w:ascii="Courier New" w:hAnsi="Courier New" w:cs="Courier New"/>
+          <w:sz w:val="16"/>
+          <w:szCs w:val="16"/>
+        </w:rPr>
+        <w:t>corr(u_i, X)   = 0 (assumed)                    Prob &gt; chi2        =    0.0000</w:t>
+      </w:r>
+    </w:p>
+    <w:p>
+      <w:pPr>
+        <w:spacing w:after="0"/>
+        <w:rPr>
+          <w:rFonts w:ascii="Courier New" w:hAnsi="Courier New" w:cs="Courier New"/>
+          <w:sz w:val="16"/>
+          <w:szCs w:val="16"/>
+        </w:rPr>
+      </w:pPr>
+    </w:p>
+    <w:p>
+      <w:pPr>
+        <w:spacing w:after="0"/>
+        <w:rPr>
+          <w:rFonts w:ascii="Courier New" w:hAnsi="Courier New" w:cs="Courier New"/>
+          <w:sz w:val="16"/>
+          <w:szCs w:val="16"/>
+        </w:rPr>
+      </w:pPr>
+      <w:r>
+        <w:rPr>
+          <w:rFonts w:ascii="Courier New" w:hAnsi="Courier New" w:cs="Courier New"/>
+          <w:sz w:val="16"/>
+          <w:szCs w:val="16"/>
+        </w:rPr>
+        <w:t>------------------------------------------------------------------------------</w:t>
+      </w:r>
+    </w:p>
+    <w:p>
+      <w:pPr>
+        <w:spacing w:after="0"/>
+        <w:rPr>
+          <w:rFonts w:ascii="Courier New" w:hAnsi="Courier New" w:cs="Courier New"/>
+          <w:sz w:val="16"/>
+          <w:szCs w:val="16"/>
+        </w:rPr>
+      </w:pPr>
+      <w:r>
+        <w:rPr>
+          <w:rFonts w:ascii="Courier New" w:hAnsi="Courier New" w:cs="Courier New"/>
+          <w:sz w:val="16"/>
+          <w:szCs w:val="16"/>
+        </w:rPr>
+        <w:t xml:space="preserve"> logmortrate |      Coef.   Std. Err.      z    P&gt;|z|     [95% Conf. Interval]</w:t>
+      </w:r>
+    </w:p>
+    <w:p>
+      <w:pPr>
+        <w:spacing w:after="0"/>
+        <w:rPr>
+          <w:rFonts w:ascii="Courier New" w:hAnsi="Courier New" w:cs="Courier New"/>
+          <w:sz w:val="16"/>
+          <w:szCs w:val="16"/>
+        </w:rPr>
+      </w:pPr>
+      <w:r>
+        <w:rPr>
+          <w:rFonts w:ascii="Courier New" w:hAnsi="Courier New" w:cs="Courier New"/>
+          <w:sz w:val="16"/>
+          <w:szCs w:val="16"/>
+        </w:rPr>
+        <w:t>-------------+----------------------------------------------------------------</w:t>
+      </w:r>
+    </w:p>
+    <w:p>
+      <w:pPr>
+        <w:spacing w:after="0"/>
+        <w:rPr>
+          <w:rFonts w:ascii="Courier New" w:hAnsi="Courier New" w:cs="Courier New"/>
+          <w:sz w:val="16"/>
+          <w:szCs w:val="16"/>
+        </w:rPr>
+      </w:pPr>
+      <w:r>
+        <w:rPr>
+          <w:rFonts w:ascii="Courier New" w:hAnsi="Courier New" w:cs="Courier New"/>
+          <w:sz w:val="16"/>
+          <w:szCs w:val="16"/>
+        </w:rPr>
+        <w:t xml:space="preserve">      ageave |   .0821879   .0095368     8.62   0.000     .0634962    .1008796</w:t>
+      </w:r>
+    </w:p>
+    <w:p>
+      <w:pPr>
+        <w:spacing w:after="0"/>
+        <w:rPr>
+          <w:rFonts w:ascii="Courier New" w:hAnsi="Courier New" w:cs="Courier New"/>
+          <w:sz w:val="16"/>
+          <w:szCs w:val="16"/>
+        </w:rPr>
+      </w:pPr>
+      <w:r>
+        <w:rPr>
+          <w:rFonts w:ascii="Courier New" w:hAnsi="Courier New" w:cs="Courier New"/>
+          <w:sz w:val="16"/>
+          <w:szCs w:val="16"/>
+        </w:rPr>
+        <w:t>logsmokerate |   .2744257   .1457281     1.88   0.060    -.0111961    .5600474</w:t>
+      </w:r>
+    </w:p>
+    <w:p>
+      <w:pPr>
+        <w:spacing w:after="0"/>
+        <w:rPr>
+          <w:rFonts w:ascii="Courier New" w:hAnsi="Courier New" w:cs="Courier New"/>
+          <w:sz w:val="16"/>
+          <w:szCs w:val="16"/>
+        </w:rPr>
+      </w:pPr>
+      <w:r>
+        <w:rPr>
+          <w:rFonts w:ascii="Courier New" w:hAnsi="Courier New" w:cs="Courier New"/>
+          <w:sz w:val="16"/>
+          <w:szCs w:val="16"/>
+        </w:rPr>
+        <w:t xml:space="preserve">   logwealth |   .0258714   .0943954     0.27   0.784    -.1591401     .210883</w:t>
+      </w:r>
+    </w:p>
+    <w:p>
+      <w:pPr>
+        <w:spacing w:after="0"/>
+        <w:rPr>
+          <w:rFonts w:ascii="Courier New" w:hAnsi="Courier New" w:cs="Courier New"/>
+          <w:sz w:val="16"/>
+          <w:szCs w:val="16"/>
+        </w:rPr>
+      </w:pPr>
+      <w:r>
+        <w:rPr>
+          <w:rFonts w:ascii="Courier New" w:hAnsi="Courier New" w:cs="Courier New"/>
+          <w:sz w:val="16"/>
+          <w:szCs w:val="16"/>
+        </w:rPr>
+        <w:t xml:space="preserve">             |</w:t>
+      </w:r>
+    </w:p>
+    <w:p>
+      <w:pPr>
+        <w:spacing w:after="0"/>
+        <w:rPr>
+          <w:rFonts w:ascii="Courier New" w:hAnsi="Courier New" w:cs="Courier New"/>
+          <w:sz w:val="16"/>
+          <w:szCs w:val="16"/>
+        </w:rPr>
+      </w:pPr>
+      <w:r>
+        <w:rPr>
+          <w:rFonts w:ascii="Courier New" w:hAnsi="Courier New" w:cs="Courier New"/>
+          <w:sz w:val="16"/>
+          <w:szCs w:val="16"/>
+        </w:rPr>
+        <w:t xml:space="preserve">        wave |</w:t>
+      </w:r>
+    </w:p>
+    <w:p>
+      <w:pPr>
+        <w:spacing w:after="0"/>
+        <w:rPr>
+          <w:rFonts w:ascii="Courier New" w:hAnsi="Courier New" w:cs="Courier New"/>
+          <w:sz w:val="16"/>
+          <w:szCs w:val="16"/>
+        </w:rPr>
+      </w:pPr>
+      <w:r>
+        <w:rPr>
+          <w:rFonts w:ascii="Courier New" w:hAnsi="Courier New" w:cs="Courier New"/>
+          <w:sz w:val="16"/>
+          <w:szCs w:val="16"/>
+        </w:rPr>
+        <w:t xml:space="preserve">          3  |   .5013106    .105115     4.77   0.000     .2952889    .7073323</w:t>
+      </w:r>
+    </w:p>
+    <w:p>
+      <w:pPr>
+        <w:spacing w:after="0"/>
+        <w:rPr>
+          <w:rFonts w:ascii="Courier New" w:hAnsi="Courier New" w:cs="Courier New"/>
+          <w:sz w:val="16"/>
+          <w:szCs w:val="16"/>
+        </w:rPr>
+      </w:pPr>
+      <w:r>
+        <w:rPr>
+          <w:rFonts w:ascii="Courier New" w:hAnsi="Courier New" w:cs="Courier New"/>
+          <w:sz w:val="16"/>
+          <w:szCs w:val="16"/>
+        </w:rPr>
+        <w:t xml:space="preserve">          4  |   .1072283   .1081712     0.99   0.322    -.1047834      .31924</w:t>
+      </w:r>
+    </w:p>
+    <w:p>
+      <w:pPr>
+        <w:spacing w:after="0"/>
+        <w:rPr>
+          <w:rFonts w:ascii="Courier New" w:hAnsi="Courier New" w:cs="Courier New"/>
+          <w:sz w:val="16"/>
+          <w:szCs w:val="16"/>
+        </w:rPr>
+      </w:pPr>
+      <w:r>
+        <w:rPr>
+          <w:rFonts w:ascii="Courier New" w:hAnsi="Courier New" w:cs="Courier New"/>
+          <w:sz w:val="16"/>
+          <w:szCs w:val="16"/>
+        </w:rPr>
+        <w:t xml:space="preserve">          5  |  -.0352664     .11249    -0.31   0.754    -.2557428      .18521</w:t>
+      </w:r>
+    </w:p>
+    <w:p>
+      <w:pPr>
+        <w:spacing w:after="0"/>
+        <w:rPr>
+          <w:rFonts w:ascii="Courier New" w:hAnsi="Courier New" w:cs="Courier New"/>
+          <w:sz w:val="16"/>
+          <w:szCs w:val="16"/>
+        </w:rPr>
+      </w:pPr>
+      <w:r>
+        <w:rPr>
+          <w:rFonts w:ascii="Courier New" w:hAnsi="Courier New" w:cs="Courier New"/>
+          <w:sz w:val="16"/>
+          <w:szCs w:val="16"/>
+        </w:rPr>
+        <w:t xml:space="preserve">             |</w:t>
+      </w:r>
       <w:bookmarkStart w:id="0" w:name="_GoBack"/>
       <w:bookmarkEnd w:id="0"/>
-    </w:p>
-    <w:p>
-      <w:pPr>
-        <w:spacing w:after="0" w:line="240" w:lineRule="auto"/>
-        <w:rPr>
-          <w:rFonts w:ascii="Courier New" w:hAnsi="Courier New" w:cs="Courier New"/>
-          <w:sz w:val="16"/>
-          <w:szCs w:val="16"/>
-        </w:rPr>
-      </w:pPr>
-      <w:r>
-        <w:rPr>
-          <w:rFonts w:ascii="Courier New" w:hAnsi="Courier New" w:cs="Courier New"/>
-          <w:sz w:val="16"/>
-          <w:szCs w:val="16"/>
-        </w:rPr>
-        <w:t>logsmokerate |  -0.4062  -0.6947   1.0000</w:t>
-      </w:r>
-    </w:p>
-    <w:p>
-      <w:pPr>
-        <w:spacing w:after="0" w:line="240" w:lineRule="auto"/>
-        <w:rPr>
-          <w:rFonts w:ascii="Courier New" w:hAnsi="Courier New" w:cs="Courier New"/>
-          <w:sz w:val="16"/>
-          <w:szCs w:val="16"/>
-        </w:rPr>
-      </w:pPr>
-      <w:r>
-        <w:rPr>
-          <w:rFonts w:ascii="Courier New" w:hAnsi="Courier New" w:cs="Courier New"/>
-          <w:sz w:val="16"/>
-          <w:szCs w:val="16"/>
-        </w:rPr>
-        <w:t xml:space="preserve">   logwealth |  -0.2871  -0.2856  -0.2377   1.0000</w:t>
-      </w:r>
-    </w:p>
-    <w:p>
-      <w:pPr>
-        <w:spacing w:after="0" w:line="240" w:lineRule="auto"/>
-        <w:rPr>
-          <w:rFonts w:ascii="Courier New" w:hAnsi="Courier New" w:cs="Courier New"/>
-          <w:sz w:val="16"/>
-          <w:szCs w:val="16"/>
-        </w:rPr>
-      </w:pPr>
-    </w:p>
-    <w:p>
-      <w:pPr>
-        <w:spacing w:after="0"/>
-        <w:rPr>
-          <w:rFonts w:ascii="Courier New" w:hAnsi="Courier New" w:cs="Courier New"/>
-          <w:sz w:val="16"/>
-          <w:szCs w:val="16"/>
-        </w:rPr>
-      </w:pPr>
-      <w:r>
-        <w:rPr>
-          <w:rFonts w:ascii="Courier New" w:hAnsi="Courier New" w:cs="Courier New"/>
-          <w:sz w:val="16"/>
-          <w:szCs w:val="16"/>
-        </w:rPr>
-        <w:t xml:space="preserve">xtreg logmortrate ageave logsmokerate logwealth i.wave, fe </w:t>
-      </w:r>
-    </w:p>
-    <w:p>
-      <w:pPr>
-        <w:spacing w:after="0" w:line="240" w:lineRule="auto"/>
-        <w:rPr>
-          <w:rFonts w:ascii="Courier New" w:hAnsi="Courier New" w:cs="Courier New"/>
-          <w:sz w:val="16"/>
-          <w:szCs w:val="16"/>
-        </w:rPr>
-      </w:pPr>
-      <w:r>
-        <w:rPr>
-          <w:rFonts w:ascii="Courier New" w:hAnsi="Courier New" w:cs="Courier New"/>
-          <w:sz w:val="16"/>
-          <w:szCs w:val="16"/>
-        </w:rPr>
-        <w:t>estimates store fixed</w:t>
-      </w:r>
-    </w:p>
-    <w:p>
-      <w:pPr>
-        <w:spacing w:after="0"/>
-        <w:rPr>
-          <w:rFonts w:ascii="Courier New" w:hAnsi="Courier New" w:cs="Courier New"/>
-          <w:sz w:val="16"/>
-          <w:szCs w:val="16"/>
-        </w:rPr>
-      </w:pPr>
-      <w:r>
-        <w:rPr>
-          <w:rFonts w:ascii="Courier New" w:hAnsi="Courier New" w:cs="Courier New"/>
-          <w:sz w:val="16"/>
-          <w:szCs w:val="16"/>
-        </w:rPr>
-        <w:t>xtreg logmortrate ageave logsmoker</w:t>
-      </w:r>
-      <w:r>
-        <w:rPr>
-          <w:rFonts w:ascii="Courier New" w:hAnsi="Courier New" w:cs="Courier New"/>
-          <w:sz w:val="16"/>
-          <w:szCs w:val="16"/>
-        </w:rPr>
-        <w:t xml:space="preserve">ate logwealth i.wave, re </w:t>
-      </w:r>
-    </w:p>
-    <w:p>
-      <w:pPr>
-        <w:spacing w:after="0" w:line="240" w:lineRule="auto"/>
-        <w:rPr>
-          <w:rFonts w:ascii="Courier New" w:hAnsi="Courier New" w:cs="Courier New"/>
-          <w:sz w:val="16"/>
-          <w:szCs w:val="16"/>
-        </w:rPr>
-      </w:pPr>
-      <w:r>
-        <w:rPr>
-          <w:rFonts w:ascii="Courier New" w:hAnsi="Courier New" w:cs="Courier New"/>
-          <w:sz w:val="16"/>
-          <w:szCs w:val="16"/>
-        </w:rPr>
-        <w:t>estimates store random</w:t>
-      </w:r>
-    </w:p>
-    <w:p>
-      <w:pPr>
-        <w:spacing w:after="0" w:line="240" w:lineRule="auto"/>
-        <w:rPr>
-          <w:rFonts w:ascii="Courier New" w:hAnsi="Courier New" w:cs="Courier New"/>
-          <w:sz w:val="16"/>
-          <w:szCs w:val="16"/>
-        </w:rPr>
-      </w:pPr>
-      <w:r>
-        <w:rPr>
-          <w:rFonts w:ascii="Courier New" w:hAnsi="Courier New" w:cs="Courier New"/>
-          <w:sz w:val="16"/>
-          <w:szCs w:val="16"/>
-        </w:rPr>
-        <w:t>hausman fixed random</w:t>
-      </w:r>
-    </w:p>
-    <w:p>
-      <w:pPr>
-        <w:spacing w:after="0"/>
-        <w:rPr>
-          <w:rFonts w:ascii="Courier New" w:hAnsi="Courier New" w:cs="Courier New"/>
-          <w:sz w:val="16"/>
-          <w:szCs w:val="16"/>
-        </w:rPr>
-      </w:pPr>
-      <w:r>
-        <w:rPr>
-          <w:rFonts w:ascii="Courier New" w:hAnsi="Courier New" w:cs="Courier New"/>
-          <w:sz w:val="16"/>
-          <w:szCs w:val="16"/>
-        </w:rPr>
-        <w:t xml:space="preserve">. xtreg logmortrate ageave logsmokerate logwealth i.wave, fe </w:t>
-      </w:r>
-    </w:p>
-    <w:p>
-      <w:pPr>
-        <w:spacing w:after="0"/>
-        <w:rPr>
-          <w:rFonts w:ascii="Courier New" w:hAnsi="Courier New" w:cs="Courier New"/>
-          <w:sz w:val="16"/>
-          <w:szCs w:val="16"/>
-        </w:rPr>
-      </w:pPr>
-      <w:r>
-        <w:rPr>
-          <w:rFonts w:ascii="Courier New" w:hAnsi="Courier New" w:cs="Courier New"/>
-          <w:sz w:val="16"/>
-          <w:szCs w:val="16"/>
-        </w:rPr>
-        <w:t>note: 5.wave omitted because of collinearity</w:t>
-      </w:r>
-    </w:p>
-    <w:p>
-      <w:pPr>
-        <w:spacing w:after="0"/>
-        <w:rPr>
-          <w:rFonts w:ascii="Courier New" w:hAnsi="Courier New" w:cs="Courier New"/>
-          <w:sz w:val="16"/>
-          <w:szCs w:val="16"/>
-        </w:rPr>
-      </w:pPr>
-    </w:p>
-    <w:p>
-      <w:pPr>
-        <w:spacing w:after="0"/>
-        <w:rPr>
-          <w:rFonts w:ascii="Courier New" w:hAnsi="Courier New" w:cs="Courier New"/>
-          <w:sz w:val="16"/>
-          <w:szCs w:val="16"/>
-        </w:rPr>
-      </w:pPr>
-      <w:r>
-        <w:rPr>
-          <w:rFonts w:ascii="Courier New" w:hAnsi="Courier New" w:cs="Courier New"/>
-          <w:sz w:val="16"/>
-          <w:szCs w:val="16"/>
-        </w:rPr>
-        <w:t>Fixed-effects (within) regression               Number of obs      =       192</w:t>
-      </w:r>
-    </w:p>
-    <w:p>
-      <w:pPr>
-        <w:spacing w:after="0"/>
-        <w:rPr>
-          <w:rFonts w:ascii="Courier New" w:hAnsi="Courier New" w:cs="Courier New"/>
-          <w:sz w:val="16"/>
-          <w:szCs w:val="16"/>
-        </w:rPr>
-      </w:pPr>
-      <w:r>
-        <w:rPr>
-          <w:rFonts w:ascii="Courier New" w:hAnsi="Courier New" w:cs="Courier New"/>
-          <w:sz w:val="16"/>
-          <w:szCs w:val="16"/>
-        </w:rPr>
-        <w:t>Group variable: supergroup                      Number of groups   =        48</w:t>
-      </w:r>
-    </w:p>
-    <w:p>
-      <w:pPr>
-        <w:spacing w:after="0"/>
-        <w:rPr>
-          <w:rFonts w:ascii="Courier New" w:hAnsi="Courier New" w:cs="Courier New"/>
-          <w:sz w:val="16"/>
-          <w:szCs w:val="16"/>
-        </w:rPr>
-      </w:pPr>
-    </w:p>
-    <w:p>
-      <w:pPr>
-        <w:spacing w:after="0"/>
-        <w:rPr>
-          <w:rFonts w:ascii="Courier New" w:hAnsi="Courier New" w:cs="Courier New"/>
-          <w:sz w:val="16"/>
-          <w:szCs w:val="16"/>
-        </w:rPr>
-      </w:pPr>
-      <w:r>
-        <w:rPr>
-          <w:rFonts w:ascii="Courier New" w:hAnsi="Courier New" w:cs="Courier New"/>
-          <w:sz w:val="16"/>
-          <w:szCs w:val="16"/>
-        </w:rPr>
-        <w:t>R-sq:  within  = 0.2333                         Obs per group: min =         4</w:t>
-      </w:r>
-    </w:p>
-    <w:p>
-      <w:pPr>
-        <w:spacing w:after="0"/>
-        <w:rPr>
-          <w:rFonts w:ascii="Courier New" w:hAnsi="Courier New" w:cs="Courier New"/>
-          <w:sz w:val="16"/>
-          <w:szCs w:val="16"/>
-        </w:rPr>
-      </w:pPr>
-      <w:r>
-        <w:rPr>
-          <w:rFonts w:ascii="Courier New" w:hAnsi="Courier New" w:cs="Courier New"/>
-          <w:sz w:val="16"/>
-          <w:szCs w:val="16"/>
-        </w:rPr>
-        <w:t xml:space="preserve">       between = 0.2705                                        avg =       4.0</w:t>
-      </w:r>
-    </w:p>
-    <w:p>
-      <w:pPr>
-        <w:spacing w:after="0"/>
-        <w:rPr>
-          <w:rFonts w:ascii="Courier New" w:hAnsi="Courier New" w:cs="Courier New"/>
-          <w:sz w:val="16"/>
-          <w:szCs w:val="16"/>
-        </w:rPr>
-      </w:pPr>
-      <w:r>
-        <w:rPr>
-          <w:rFonts w:ascii="Courier New" w:hAnsi="Courier New" w:cs="Courier New"/>
-          <w:sz w:val="16"/>
-          <w:szCs w:val="16"/>
-        </w:rPr>
-        <w:t xml:space="preserve">       overall = 0.2590                                        max =         4</w:t>
-      </w:r>
-    </w:p>
-    <w:p>
-      <w:pPr>
-        <w:spacing w:after="0"/>
-        <w:rPr>
-          <w:rFonts w:ascii="Courier New" w:hAnsi="Courier New" w:cs="Courier New"/>
-          <w:sz w:val="16"/>
-          <w:szCs w:val="16"/>
-        </w:rPr>
-      </w:pPr>
-    </w:p>
-    <w:p>
-      <w:pPr>
-        <w:spacing w:after="0"/>
-        <w:rPr>
-          <w:rFonts w:ascii="Courier New" w:hAnsi="Courier New" w:cs="Courier New"/>
-          <w:sz w:val="16"/>
-          <w:szCs w:val="16"/>
-        </w:rPr>
-      </w:pPr>
-      <w:r>
-        <w:rPr>
-          <w:rFonts w:ascii="Courier New" w:hAnsi="Courier New" w:cs="Courier New"/>
-          <w:sz w:val="16"/>
-          <w:szCs w:val="16"/>
-        </w:rPr>
-        <w:t xml:space="preserve">                                                F(5,139)           =      8.46</w:t>
-      </w:r>
-    </w:p>
-    <w:p>
-      <w:pPr>
-        <w:spacing w:after="0"/>
-        <w:rPr>
-          <w:rFonts w:ascii="Courier New" w:hAnsi="Courier New" w:cs="Courier New"/>
-          <w:sz w:val="16"/>
-          <w:szCs w:val="16"/>
-        </w:rPr>
-      </w:pPr>
-      <w:r>
-        <w:rPr>
-          <w:rFonts w:ascii="Courier New" w:hAnsi="Courier New" w:cs="Courier New"/>
-          <w:sz w:val="16"/>
-          <w:szCs w:val="16"/>
-        </w:rPr>
-        <w:t>corr(u_i, Xb)  = -0.0756                        Prob &gt; F           =    0.0000</w:t>
-      </w:r>
-    </w:p>
-    <w:p>
-      <w:pPr>
-        <w:spacing w:after="0"/>
-        <w:rPr>
-          <w:rFonts w:ascii="Courier New" w:hAnsi="Courier New" w:cs="Courier New"/>
-          <w:sz w:val="16"/>
-          <w:szCs w:val="16"/>
-        </w:rPr>
-      </w:pPr>
-    </w:p>
-    <w:p>
-      <w:pPr>
-        <w:spacing w:after="0"/>
-        <w:rPr>
-          <w:rFonts w:ascii="Courier New" w:hAnsi="Courier New" w:cs="Courier New"/>
-          <w:sz w:val="16"/>
-          <w:szCs w:val="16"/>
-        </w:rPr>
-      </w:pPr>
-      <w:r>
-        <w:rPr>
-          <w:rFonts w:ascii="Courier New" w:hAnsi="Courier New" w:cs="Courier New"/>
-          <w:sz w:val="16"/>
-          <w:szCs w:val="16"/>
-        </w:rPr>
-        <w:t>------------------------------------------------------------------------------</w:t>
-      </w:r>
-    </w:p>
-    <w:p>
-      <w:pPr>
-        <w:spacing w:after="0"/>
-        <w:rPr>
-          <w:rFonts w:ascii="Courier New" w:hAnsi="Courier New" w:cs="Courier New"/>
-          <w:sz w:val="16"/>
-          <w:szCs w:val="16"/>
-        </w:rPr>
-      </w:pPr>
-      <w:r>
-        <w:rPr>
-          <w:rFonts w:ascii="Courier New" w:hAnsi="Courier New" w:cs="Courier New"/>
-          <w:sz w:val="16"/>
-          <w:szCs w:val="16"/>
-        </w:rPr>
-        <w:t xml:space="preserve"> logmortrate |      Coef.   Std. Err.      t    P&gt;|t|     [95% Conf. Interval]</w:t>
-      </w:r>
-    </w:p>
-    <w:p>
-      <w:pPr>
-        <w:spacing w:after="0"/>
-        <w:rPr>
-          <w:rFonts w:ascii="Courier New" w:hAnsi="Courier New" w:cs="Courier New"/>
-          <w:sz w:val="16"/>
-          <w:szCs w:val="16"/>
-        </w:rPr>
-      </w:pPr>
-      <w:r>
-        <w:rPr>
-          <w:rFonts w:ascii="Courier New" w:hAnsi="Courier New" w:cs="Courier New"/>
-          <w:sz w:val="16"/>
-          <w:szCs w:val="16"/>
-        </w:rPr>
-        <w:t>-------------+----------------------------------------------------------------</w:t>
-      </w:r>
-    </w:p>
-    <w:p>
-      <w:pPr>
-        <w:spacing w:after="0"/>
-        <w:rPr>
-          <w:rFonts w:ascii="Courier New" w:hAnsi="Courier New" w:cs="Courier New"/>
-          <w:sz w:val="16"/>
-          <w:szCs w:val="16"/>
-        </w:rPr>
-      </w:pPr>
-      <w:r>
-        <w:rPr>
-          <w:rFonts w:ascii="Courier New" w:hAnsi="Courier New" w:cs="Courier New"/>
-          <w:sz w:val="16"/>
-          <w:szCs w:val="16"/>
-        </w:rPr>
-        <w:t xml:space="preserve">      ageave |   .0453982    .023514     1.93   0.056    -.0010932    .0918895</w:t>
-      </w:r>
-    </w:p>
-    <w:p>
-      <w:pPr>
-        <w:spacing w:after="0"/>
-        <w:rPr>
-          <w:rFonts w:ascii="Courier New" w:hAnsi="Courier New" w:cs="Courier New"/>
-          <w:sz w:val="16"/>
-          <w:szCs w:val="16"/>
-        </w:rPr>
-      </w:pPr>
-      <w:r>
-        <w:rPr>
-          <w:rFonts w:ascii="Courier New" w:hAnsi="Courier New" w:cs="Courier New"/>
-          <w:sz w:val="16"/>
-          <w:szCs w:val="16"/>
-        </w:rPr>
-        <w:t>logsmokerate |  -.0043605   .2247524    -0.02   0.985     -.448736     .440015</w:t>
-      </w:r>
-    </w:p>
-    <w:p>
-      <w:pPr>
-        <w:spacing w:after="0"/>
-        <w:rPr>
-          <w:rFonts w:ascii="Courier New" w:hAnsi="Courier New" w:cs="Courier New"/>
-          <w:sz w:val="16"/>
-          <w:szCs w:val="16"/>
-        </w:rPr>
-      </w:pPr>
-      <w:r>
-        <w:rPr>
-          <w:rFonts w:ascii="Courier New" w:hAnsi="Courier New" w:cs="Courier New"/>
-          <w:sz w:val="16"/>
-          <w:szCs w:val="16"/>
-        </w:rPr>
-        <w:t xml:space="preserve">   logwealth |   .4829693    .252345     1.91   0.058    -.0159616    .9819002</w:t>
-      </w:r>
-    </w:p>
-    <w:p>
-      <w:pPr>
-        <w:spacing w:after="0"/>
-        <w:rPr>
-          <w:rFonts w:ascii="Courier New" w:hAnsi="Courier New" w:cs="Courier New"/>
-          <w:sz w:val="16"/>
-          <w:szCs w:val="16"/>
-        </w:rPr>
-      </w:pPr>
-      <w:r>
-        <w:rPr>
-          <w:rFonts w:ascii="Courier New" w:hAnsi="Courier New" w:cs="Courier New"/>
-          <w:sz w:val="16"/>
-          <w:szCs w:val="16"/>
-        </w:rPr>
-        <w:t xml:space="preserve">             |</w:t>
-      </w:r>
-    </w:p>
-    <w:p>
-      <w:pPr>
-        <w:spacing w:after="0"/>
-        <w:rPr>
-          <w:rFonts w:ascii="Courier New" w:hAnsi="Courier New" w:cs="Courier New"/>
-          <w:sz w:val="16"/>
-          <w:szCs w:val="16"/>
-        </w:rPr>
-      </w:pPr>
-      <w:r>
-        <w:rPr>
-          <w:rFonts w:ascii="Courier New" w:hAnsi="Courier New" w:cs="Courier New"/>
-          <w:sz w:val="16"/>
-          <w:szCs w:val="16"/>
-        </w:rPr>
-        <w:t xml:space="preserve">        wave |</w:t>
-      </w:r>
-    </w:p>
-    <w:p>
-      <w:pPr>
-        <w:spacing w:after="0"/>
-        <w:rPr>
-          <w:rFonts w:ascii="Courier New" w:hAnsi="Courier New" w:cs="Courier New"/>
-          <w:sz w:val="16"/>
-          <w:szCs w:val="16"/>
-        </w:rPr>
-      </w:pPr>
-      <w:r>
-        <w:rPr>
-          <w:rFonts w:ascii="Courier New" w:hAnsi="Courier New" w:cs="Courier New"/>
-          <w:sz w:val="16"/>
-          <w:szCs w:val="16"/>
-        </w:rPr>
-        <w:t xml:space="preserve">          3  |   .4845938   .0918357     5.28   0.000     .3030183    .6661694</w:t>
-      </w:r>
-    </w:p>
-    <w:p>
-      <w:pPr>
-        <w:spacing w:after="0"/>
-        <w:rPr>
-          <w:rFonts w:ascii="Courier New" w:hAnsi="Courier New" w:cs="Courier New"/>
-          <w:sz w:val="16"/>
-          <w:szCs w:val="16"/>
-        </w:rPr>
-      </w:pPr>
-      <w:r>
-        <w:rPr>
-          <w:rFonts w:ascii="Courier New" w:hAnsi="Courier New" w:cs="Courier New"/>
-          <w:sz w:val="16"/>
-          <w:szCs w:val="16"/>
-        </w:rPr>
-        <w:t xml:space="preserve">          4  |   .1163861   .0910758     1.28   0.203     -.063687    .2964591</w:t>
-      </w:r>
-    </w:p>
-    <w:p>
-      <w:pPr>
-        <w:spacing w:after="0"/>
-        <w:rPr>
-          <w:rFonts w:ascii="Courier New" w:hAnsi="Courier New" w:cs="Courier New"/>
-          <w:sz w:val="16"/>
-          <w:szCs w:val="16"/>
-        </w:rPr>
-      </w:pPr>
-      <w:r>
-        <w:rPr>
-          <w:rFonts w:ascii="Courier New" w:hAnsi="Courier New" w:cs="Courier New"/>
-          <w:sz w:val="16"/>
-          <w:szCs w:val="16"/>
-        </w:rPr>
-        <w:t xml:space="preserve">          5  |          0  (omitted)</w:t>
-      </w:r>
-    </w:p>
-    <w:p>
-      <w:pPr>
-        <w:spacing w:after="0"/>
-        <w:rPr>
-          <w:rFonts w:ascii="Courier New" w:hAnsi="Courier New" w:cs="Courier New"/>
-          <w:sz w:val="16"/>
-          <w:szCs w:val="16"/>
-        </w:rPr>
-      </w:pPr>
-      <w:r>
-        <w:rPr>
-          <w:rFonts w:ascii="Courier New" w:hAnsi="Courier New" w:cs="Courier New"/>
-          <w:sz w:val="16"/>
-          <w:szCs w:val="16"/>
-        </w:rPr>
-        <w:t xml:space="preserve">             |</w:t>
-      </w:r>
-    </w:p>
-    <w:p>
-      <w:pPr>
-        <w:spacing w:after="0"/>
-        <w:rPr>
-          <w:rFonts w:ascii="Courier New" w:hAnsi="Courier New" w:cs="Courier New"/>
-          <w:sz w:val="16"/>
-          <w:szCs w:val="16"/>
-        </w:rPr>
-      </w:pPr>
-      <w:r>
-        <w:rPr>
-          <w:rFonts w:ascii="Courier New" w:hAnsi="Courier New" w:cs="Courier New"/>
-          <w:sz w:val="16"/>
-          <w:szCs w:val="16"/>
-        </w:rPr>
-        <w:t xml:space="preserve">       _cons |   -12.5542   2.551273    -4.92   0.000    -17.59852   -7.509883</w:t>
-      </w:r>
-    </w:p>
-    <w:p>
-      <w:pPr>
-        <w:spacing w:after="0"/>
-        <w:rPr>
-          <w:rFonts w:ascii="Courier New" w:hAnsi="Courier New" w:cs="Courier New"/>
-          <w:sz w:val="16"/>
-          <w:szCs w:val="16"/>
-        </w:rPr>
-      </w:pPr>
-      <w:r>
-        <w:rPr>
-          <w:rFonts w:ascii="Courier New" w:hAnsi="Courier New" w:cs="Courier New"/>
-          <w:sz w:val="16"/>
-          <w:szCs w:val="16"/>
-        </w:rPr>
-        <w:t>-------------+----------------------------------------------------------------</w:t>
-      </w:r>
-    </w:p>
-    <w:p>
-      <w:pPr>
-        <w:spacing w:after="0"/>
-        <w:rPr>
-          <w:rFonts w:ascii="Courier New" w:hAnsi="Courier New" w:cs="Courier New"/>
-          <w:sz w:val="16"/>
-          <w:szCs w:val="16"/>
-        </w:rPr>
-      </w:pPr>
-      <w:r>
-        <w:rPr>
-          <w:rFonts w:ascii="Courier New" w:hAnsi="Courier New" w:cs="Courier New"/>
-          <w:sz w:val="16"/>
-          <w:szCs w:val="16"/>
-        </w:rPr>
-        <w:t xml:space="preserve">     sigma_u |  .66721675</w:t>
-      </w:r>
-    </w:p>
-    <w:p>
-      <w:pPr>
-        <w:spacing w:after="0"/>
-        <w:rPr>
-          <w:rFonts w:ascii="Courier New" w:hAnsi="Courier New" w:cs="Courier New"/>
-          <w:sz w:val="16"/>
-          <w:szCs w:val="16"/>
-        </w:rPr>
-      </w:pPr>
-      <w:r>
-        <w:rPr>
-          <w:rFonts w:ascii="Courier New" w:hAnsi="Courier New" w:cs="Courier New"/>
-          <w:sz w:val="16"/>
-          <w:szCs w:val="16"/>
-        </w:rPr>
-        <w:t xml:space="preserve">     sigma_e |  .50325788</w:t>
-      </w:r>
-    </w:p>
-    <w:p>
-      <w:pPr>
-        <w:spacing w:after="0"/>
-        <w:rPr>
-          <w:rFonts w:ascii="Courier New" w:hAnsi="Courier New" w:cs="Courier New"/>
-          <w:sz w:val="16"/>
-          <w:szCs w:val="16"/>
-        </w:rPr>
-      </w:pPr>
-      <w:r>
-        <w:rPr>
-          <w:rFonts w:ascii="Courier New" w:hAnsi="Courier New" w:cs="Courier New"/>
-          <w:sz w:val="16"/>
-          <w:szCs w:val="16"/>
-        </w:rPr>
-        <w:t xml:space="preserve">         rho |  .63738321   (fraction of variance due to u_i)</w:t>
-      </w:r>
-    </w:p>
-    <w:p>
-      <w:pPr>
-        <w:spacing w:after="0"/>
-        <w:rPr>
-          <w:rFonts w:ascii="Courier New" w:hAnsi="Courier New" w:cs="Courier New"/>
-          <w:sz w:val="16"/>
-          <w:szCs w:val="16"/>
-        </w:rPr>
-      </w:pPr>
-      <w:r>
-        <w:rPr>
-          <w:rFonts w:ascii="Courier New" w:hAnsi="Courier New" w:cs="Courier New"/>
-          <w:sz w:val="16"/>
-          <w:szCs w:val="16"/>
-        </w:rPr>
-        <w:t>------------------------------------------------------------------------------</w:t>
-      </w:r>
-    </w:p>
-    <w:p>
-      <w:pPr>
-        <w:spacing w:after="0"/>
-        <w:rPr>
-          <w:rFonts w:ascii="Courier New" w:hAnsi="Courier New" w:cs="Courier New"/>
-          <w:sz w:val="16"/>
-          <w:szCs w:val="16"/>
-        </w:rPr>
-      </w:pPr>
-      <w:r>
-        <w:rPr>
-          <w:rFonts w:ascii="Courier New" w:hAnsi="Courier New" w:cs="Courier New"/>
-          <w:sz w:val="16"/>
-          <w:szCs w:val="16"/>
-        </w:rPr>
-        <w:t>F test that all u_i=0:     F(47, 139) =     2.29             Prob &gt; F = 0.0001</w:t>
-      </w:r>
-    </w:p>
-    <w:p>
-      <w:pPr>
-        <w:spacing w:after="0"/>
-        <w:rPr>
-          <w:rFonts w:ascii="Courier New" w:hAnsi="Courier New" w:cs="Courier New"/>
-          <w:sz w:val="16"/>
-          <w:szCs w:val="16"/>
-        </w:rPr>
-      </w:pPr>
-    </w:p>
-    <w:p>
-      <w:pPr>
-        <w:spacing w:after="0"/>
-        <w:rPr>
-          <w:rFonts w:ascii="Courier New" w:hAnsi="Courier New" w:cs="Courier New"/>
-          <w:sz w:val="16"/>
-          <w:szCs w:val="16"/>
-        </w:rPr>
-      </w:pPr>
-      <w:r>
-        <w:rPr>
-          <w:rFonts w:ascii="Courier New" w:hAnsi="Courier New" w:cs="Courier New"/>
-          <w:sz w:val="16"/>
-          <w:szCs w:val="16"/>
-        </w:rPr>
-        <w:t xml:space="preserve">. </w:t>
-      </w:r>
-    </w:p>
-    <w:p>
-      <w:pPr>
-        <w:spacing w:after="0"/>
-        <w:rPr>
-          <w:rFonts w:ascii="Courier New" w:hAnsi="Courier New" w:cs="Courier New"/>
-          <w:sz w:val="16"/>
-          <w:szCs w:val="16"/>
-        </w:rPr>
-      </w:pPr>
-      <w:r>
-        <w:rPr>
-          <w:rFonts w:ascii="Courier New" w:hAnsi="Courier New" w:cs="Courier New"/>
-          <w:sz w:val="16"/>
-          <w:szCs w:val="16"/>
-        </w:rPr>
-        <w:t>. estimates store fixed</w:t>
-      </w:r>
-    </w:p>
-    <w:p>
-      <w:pPr>
-        <w:spacing w:after="0"/>
-        <w:rPr>
-          <w:rFonts w:ascii="Courier New" w:hAnsi="Courier New" w:cs="Courier New"/>
-          <w:sz w:val="16"/>
-          <w:szCs w:val="16"/>
-        </w:rPr>
-      </w:pPr>
-    </w:p>
-    <w:p>
-      <w:pPr>
-        <w:spacing w:after="0"/>
-        <w:rPr>
-          <w:rFonts w:ascii="Courier New" w:hAnsi="Courier New" w:cs="Courier New"/>
-          <w:sz w:val="16"/>
-          <w:szCs w:val="16"/>
-        </w:rPr>
-      </w:pPr>
-      <w:r>
-        <w:rPr>
-          <w:rFonts w:ascii="Courier New" w:hAnsi="Courier New" w:cs="Courier New"/>
-          <w:sz w:val="16"/>
-          <w:szCs w:val="16"/>
-        </w:rPr>
-        <w:t xml:space="preserve">. </w:t>
-      </w:r>
-    </w:p>
-    <w:p>
-      <w:pPr>
-        <w:spacing w:after="0"/>
-        <w:rPr>
-          <w:rFonts w:ascii="Courier New" w:hAnsi="Courier New" w:cs="Courier New"/>
-          <w:sz w:val="16"/>
-          <w:szCs w:val="16"/>
-        </w:rPr>
-      </w:pPr>
-      <w:r>
-        <w:rPr>
-          <w:rFonts w:ascii="Courier New" w:hAnsi="Courier New" w:cs="Courier New"/>
-          <w:sz w:val="16"/>
-          <w:szCs w:val="16"/>
-        </w:rPr>
-        <w:t xml:space="preserve">. xtreg logmortrate ageave logsmokerate logwealth i.wave, re </w:t>
-      </w:r>
-    </w:p>
-    <w:p>
-      <w:pPr>
-        <w:spacing w:after="0"/>
-        <w:rPr>
-          <w:rFonts w:ascii="Courier New" w:hAnsi="Courier New" w:cs="Courier New"/>
-          <w:sz w:val="16"/>
-          <w:szCs w:val="16"/>
-        </w:rPr>
-      </w:pPr>
-    </w:p>
-    <w:p>
-      <w:pPr>
-        <w:spacing w:after="0"/>
-        <w:rPr>
-          <w:rFonts w:ascii="Courier New" w:hAnsi="Courier New" w:cs="Courier New"/>
-          <w:sz w:val="16"/>
-          <w:szCs w:val="16"/>
-        </w:rPr>
-      </w:pPr>
-      <w:r>
-        <w:rPr>
-          <w:rFonts w:ascii="Courier New" w:hAnsi="Courier New" w:cs="Courier New"/>
-          <w:sz w:val="16"/>
-          <w:szCs w:val="16"/>
-        </w:rPr>
-        <w:t>Random-effects GLS regression                   Number of obs      =       192</w:t>
-      </w:r>
-    </w:p>
-    <w:p>
-      <w:pPr>
-        <w:spacing w:after="0"/>
-        <w:rPr>
-          <w:rFonts w:ascii="Courier New" w:hAnsi="Courier New" w:cs="Courier New"/>
-          <w:sz w:val="16"/>
-          <w:szCs w:val="16"/>
-        </w:rPr>
-      </w:pPr>
-      <w:r>
-        <w:rPr>
-          <w:rFonts w:ascii="Courier New" w:hAnsi="Courier New" w:cs="Courier New"/>
-          <w:sz w:val="16"/>
-          <w:szCs w:val="16"/>
-        </w:rPr>
-        <w:t>Group variable: supergroup                      Number of groups   =        48</w:t>
-      </w:r>
-    </w:p>
-    <w:p>
-      <w:pPr>
-        <w:spacing w:after="0"/>
-        <w:rPr>
-          <w:rFonts w:ascii="Courier New" w:hAnsi="Courier New" w:cs="Courier New"/>
-          <w:sz w:val="16"/>
-          <w:szCs w:val="16"/>
-        </w:rPr>
-      </w:pPr>
-    </w:p>
-    <w:p>
-      <w:pPr>
-        <w:spacing w:after="0"/>
-        <w:rPr>
-          <w:rFonts w:ascii="Courier New" w:hAnsi="Courier New" w:cs="Courier New"/>
-          <w:sz w:val="16"/>
-          <w:szCs w:val="16"/>
-        </w:rPr>
-      </w:pPr>
-      <w:r>
-        <w:rPr>
-          <w:rFonts w:ascii="Courier New" w:hAnsi="Courier New" w:cs="Courier New"/>
-          <w:sz w:val="16"/>
-          <w:szCs w:val="16"/>
-        </w:rPr>
-        <w:t>R-sq:  within  = 0.2083                         Obs per group: min =         4</w:t>
-      </w:r>
-    </w:p>
-    <w:p>
-      <w:pPr>
-        <w:spacing w:after="0"/>
-        <w:rPr>
-          <w:rFonts w:ascii="Courier New" w:hAnsi="Courier New" w:cs="Courier New"/>
-          <w:sz w:val="16"/>
-          <w:szCs w:val="16"/>
-        </w:rPr>
-      </w:pPr>
-      <w:r>
-        <w:rPr>
-          <w:rFonts w:ascii="Courier New" w:hAnsi="Courier New" w:cs="Courier New"/>
-          <w:sz w:val="16"/>
-          <w:szCs w:val="16"/>
-        </w:rPr>
-        <w:t xml:space="preserve">       between = 0.7705                                        avg =       4.0</w:t>
-      </w:r>
-    </w:p>
-    <w:p>
-      <w:pPr>
-        <w:spacing w:after="0"/>
-        <w:rPr>
-          <w:rFonts w:ascii="Courier New" w:hAnsi="Courier New" w:cs="Courier New"/>
-          <w:sz w:val="16"/>
-          <w:szCs w:val="16"/>
-        </w:rPr>
-      </w:pPr>
-      <w:r>
-        <w:rPr>
-          <w:rFonts w:ascii="Courier New" w:hAnsi="Courier New" w:cs="Courier New"/>
-          <w:sz w:val="16"/>
-          <w:szCs w:val="16"/>
-        </w:rPr>
-        <w:t xml:space="preserve">       overall = 0.6089                                        max =         4</w:t>
-      </w:r>
-    </w:p>
-    <w:p>
-      <w:pPr>
-        <w:spacing w:after="0"/>
-        <w:rPr>
-          <w:rFonts w:ascii="Courier New" w:hAnsi="Courier New" w:cs="Courier New"/>
-          <w:sz w:val="16"/>
-          <w:szCs w:val="16"/>
-        </w:rPr>
-      </w:pPr>
-    </w:p>
-    <w:p>
-      <w:pPr>
-        <w:spacing w:after="0"/>
-        <w:rPr>
-          <w:rFonts w:ascii="Courier New" w:hAnsi="Courier New" w:cs="Courier New"/>
-          <w:sz w:val="16"/>
-          <w:szCs w:val="16"/>
-        </w:rPr>
-      </w:pPr>
-      <w:r>
-        <w:rPr>
-          <w:rFonts w:ascii="Courier New" w:hAnsi="Courier New" w:cs="Courier New"/>
-          <w:sz w:val="16"/>
-          <w:szCs w:val="16"/>
-        </w:rPr>
-        <w:t xml:space="preserve">                                                Wald chi2(6)       =    184.13</w:t>
-      </w:r>
-    </w:p>
-    <w:p>
-      <w:pPr>
-        <w:spacing w:after="0"/>
-        <w:rPr>
-          <w:rFonts w:ascii="Courier New" w:hAnsi="Courier New" w:cs="Courier New"/>
-          <w:sz w:val="16"/>
-          <w:szCs w:val="16"/>
-        </w:rPr>
-      </w:pPr>
-      <w:r>
-        <w:rPr>
-          <w:rFonts w:ascii="Courier New" w:hAnsi="Courier New" w:cs="Courier New"/>
-          <w:sz w:val="16"/>
-          <w:szCs w:val="16"/>
-        </w:rPr>
-        <w:t>corr(u_i, X)   = 0 (assumed)                    Prob &gt; chi2        =    0.0000</w:t>
-      </w:r>
-    </w:p>
-    <w:p>
-      <w:pPr>
-        <w:spacing w:after="0"/>
-        <w:rPr>
-          <w:rFonts w:ascii="Courier New" w:hAnsi="Courier New" w:cs="Courier New"/>
-          <w:sz w:val="16"/>
-          <w:szCs w:val="16"/>
-        </w:rPr>
-      </w:pPr>
-    </w:p>
-    <w:p>
-      <w:pPr>
-        <w:spacing w:after="0"/>
-        <w:rPr>
-          <w:rFonts w:ascii="Courier New" w:hAnsi="Courier New" w:cs="Courier New"/>
-          <w:sz w:val="16"/>
-          <w:szCs w:val="16"/>
-        </w:rPr>
-      </w:pPr>
-      <w:r>
-        <w:rPr>
-          <w:rFonts w:ascii="Courier New" w:hAnsi="Courier New" w:cs="Courier New"/>
-          <w:sz w:val="16"/>
-          <w:szCs w:val="16"/>
-        </w:rPr>
-        <w:t>------------------------------------------------------------------------------</w:t>
-      </w:r>
-    </w:p>
-    <w:p>
-      <w:pPr>
-        <w:spacing w:after="0"/>
-        <w:rPr>
-          <w:rFonts w:ascii="Courier New" w:hAnsi="Courier New" w:cs="Courier New"/>
-          <w:sz w:val="16"/>
-          <w:szCs w:val="16"/>
-        </w:rPr>
-      </w:pPr>
-      <w:r>
-        <w:rPr>
-          <w:rFonts w:ascii="Courier New" w:hAnsi="Courier New" w:cs="Courier New"/>
-          <w:sz w:val="16"/>
-          <w:szCs w:val="16"/>
-        </w:rPr>
-        <w:t xml:space="preserve"> logmortrate |      Coef.   Std. Err.      z    P&gt;|z|     [95% Conf. Interval]</w:t>
-      </w:r>
-    </w:p>
-    <w:p>
-      <w:pPr>
-        <w:spacing w:after="0"/>
-        <w:rPr>
-          <w:rFonts w:ascii="Courier New" w:hAnsi="Courier New" w:cs="Courier New"/>
-          <w:sz w:val="16"/>
-          <w:szCs w:val="16"/>
-        </w:rPr>
-      </w:pPr>
-      <w:r>
-        <w:rPr>
-          <w:rFonts w:ascii="Courier New" w:hAnsi="Courier New" w:cs="Courier New"/>
-          <w:sz w:val="16"/>
-          <w:szCs w:val="16"/>
-        </w:rPr>
-        <w:t>-------------+----------------------------------------------------------------</w:t>
-      </w:r>
-    </w:p>
-    <w:p>
-      <w:pPr>
-        <w:spacing w:after="0"/>
-        <w:rPr>
-          <w:rFonts w:ascii="Courier New" w:hAnsi="Courier New" w:cs="Courier New"/>
-          <w:sz w:val="16"/>
-          <w:szCs w:val="16"/>
-        </w:rPr>
-      </w:pPr>
-      <w:r>
-        <w:rPr>
-          <w:rFonts w:ascii="Courier New" w:hAnsi="Courier New" w:cs="Courier New"/>
-          <w:sz w:val="16"/>
-          <w:szCs w:val="16"/>
-        </w:rPr>
-        <w:t xml:space="preserve">      ageave |   .0821879   .0095368     8.62   0.000     .0634962    .1008796</w:t>
-      </w:r>
-    </w:p>
-    <w:p>
-      <w:pPr>
-        <w:spacing w:after="0"/>
-        <w:rPr>
-          <w:rFonts w:ascii="Courier New" w:hAnsi="Courier New" w:cs="Courier New"/>
-          <w:sz w:val="16"/>
-          <w:szCs w:val="16"/>
-        </w:rPr>
-      </w:pPr>
-      <w:r>
-        <w:rPr>
-          <w:rFonts w:ascii="Courier New" w:hAnsi="Courier New" w:cs="Courier New"/>
-          <w:sz w:val="16"/>
-          <w:szCs w:val="16"/>
-        </w:rPr>
-        <w:t>logsmokerate |   .2744257   .1457281     1.88   0.060    -.0111961    .5600474</w:t>
-      </w:r>
-    </w:p>
-    <w:p>
-      <w:pPr>
-        <w:spacing w:after="0"/>
-        <w:rPr>
-          <w:rFonts w:ascii="Courier New" w:hAnsi="Courier New" w:cs="Courier New"/>
-          <w:sz w:val="16"/>
-          <w:szCs w:val="16"/>
-        </w:rPr>
-      </w:pPr>
-      <w:r>
-        <w:rPr>
-          <w:rFonts w:ascii="Courier New" w:hAnsi="Courier New" w:cs="Courier New"/>
-          <w:sz w:val="16"/>
-          <w:szCs w:val="16"/>
-        </w:rPr>
-        <w:t xml:space="preserve">   logwealth |   .0258714   .0943954     0.27   0.784    -.1591401     .210883</w:t>
-      </w:r>
-    </w:p>
-    <w:p>
-      <w:pPr>
-        <w:spacing w:after="0"/>
-        <w:rPr>
-          <w:rFonts w:ascii="Courier New" w:hAnsi="Courier New" w:cs="Courier New"/>
-          <w:sz w:val="16"/>
-          <w:szCs w:val="16"/>
-        </w:rPr>
-      </w:pPr>
-      <w:r>
-        <w:rPr>
-          <w:rFonts w:ascii="Courier New" w:hAnsi="Courier New" w:cs="Courier New"/>
-          <w:sz w:val="16"/>
-          <w:szCs w:val="16"/>
-        </w:rPr>
-        <w:t xml:space="preserve">             |</w:t>
-      </w:r>
-    </w:p>
-    <w:p>
-      <w:pPr>
-        <w:spacing w:after="0"/>
-        <w:rPr>
-          <w:rFonts w:ascii="Courier New" w:hAnsi="Courier New" w:cs="Courier New"/>
-          <w:sz w:val="16"/>
-          <w:szCs w:val="16"/>
-        </w:rPr>
-      </w:pPr>
-      <w:r>
-        <w:rPr>
-          <w:rFonts w:ascii="Courier New" w:hAnsi="Courier New" w:cs="Courier New"/>
-          <w:sz w:val="16"/>
-          <w:szCs w:val="16"/>
-        </w:rPr>
-        <w:t xml:space="preserve">        wave |</w:t>
-      </w:r>
-    </w:p>
-    <w:p>
-      <w:pPr>
-        <w:spacing w:after="0"/>
-        <w:rPr>
-          <w:rFonts w:ascii="Courier New" w:hAnsi="Courier New" w:cs="Courier New"/>
-          <w:sz w:val="16"/>
-          <w:szCs w:val="16"/>
-        </w:rPr>
-      </w:pPr>
-      <w:r>
-        <w:rPr>
-          <w:rFonts w:ascii="Courier New" w:hAnsi="Courier New" w:cs="Courier New"/>
-          <w:sz w:val="16"/>
-          <w:szCs w:val="16"/>
-        </w:rPr>
-        <w:t xml:space="preserve">          3  |   .5013106    .105115     4.77   0.000     .2952889    .7073323</w:t>
-      </w:r>
-    </w:p>
-    <w:p>
-      <w:pPr>
-        <w:spacing w:after="0"/>
-        <w:rPr>
-          <w:rFonts w:ascii="Courier New" w:hAnsi="Courier New" w:cs="Courier New"/>
-          <w:sz w:val="16"/>
-          <w:szCs w:val="16"/>
-        </w:rPr>
-      </w:pPr>
-      <w:r>
-        <w:rPr>
-          <w:rFonts w:ascii="Courier New" w:hAnsi="Courier New" w:cs="Courier New"/>
-          <w:sz w:val="16"/>
-          <w:szCs w:val="16"/>
-        </w:rPr>
-        <w:t xml:space="preserve">          4  |   .1072283   .1081712     0.99   0.322    -.1047834      .31924</w:t>
-      </w:r>
-    </w:p>
-    <w:p>
-      <w:pPr>
-        <w:spacing w:after="0"/>
-        <w:rPr>
-          <w:rFonts w:ascii="Courier New" w:hAnsi="Courier New" w:cs="Courier New"/>
-          <w:sz w:val="16"/>
-          <w:szCs w:val="16"/>
-        </w:rPr>
-      </w:pPr>
-      <w:r>
-        <w:rPr>
-          <w:rFonts w:ascii="Courier New" w:hAnsi="Courier New" w:cs="Courier New"/>
-          <w:sz w:val="16"/>
-          <w:szCs w:val="16"/>
-        </w:rPr>
-        <w:t xml:space="preserve">          5  |  -.0352664     .11249    -0.31   0.754    -.2557428      .18521</w:t>
-      </w:r>
-    </w:p>
-    <w:p>
-      <w:pPr>
-        <w:spacing w:after="0"/>
-        <w:rPr>
-          <w:rFonts w:ascii="Courier New" w:hAnsi="Courier New" w:cs="Courier New"/>
-          <w:sz w:val="16"/>
-          <w:szCs w:val="16"/>
-        </w:rPr>
-      </w:pPr>
-      <w:r>
-        <w:rPr>
-          <w:rFonts w:ascii="Courier New" w:hAnsi="Courier New" w:cs="Courier New"/>
-          <w:sz w:val="16"/>
-          <w:szCs w:val="16"/>
-        </w:rPr>
-        <w:t xml:space="preserve">             |</w:t>
-      </w:r>
     </w:p>
     <w:p>
       <w:pPr>
